--- a/files/Unbalanced-Writeup.docx
+++ b/files/Unbalanced-Writeup.docx
@@ -96,8 +96,18 @@
                                 <w:bCs/>
                                 <w:lang w:val="en-GB"/>
                               </w:rPr>
-                              <w:t>Date of done</w:t>
+                              <w:t xml:space="preserve">Date of </w:t>
                             </w:r>
+                            <w:proofErr w:type="gramStart"/>
+                            <w:r>
+                              <w:rPr>
+                                <w:b/>
+                                <w:bCs/>
+                                <w:lang w:val="en-GB"/>
+                              </w:rPr>
+                              <w:t>done</w:t>
+                            </w:r>
+                            <w:proofErr w:type="gramEnd"/>
                           </w:p>
                           <w:p>
                             <w:pPr>
@@ -202,8 +212,18 @@
                           <w:bCs/>
                           <w:lang w:val="en-GB"/>
                         </w:rPr>
-                        <w:t>Date of done</w:t>
+                        <w:t xml:space="preserve">Date of </w:t>
                       </w:r>
+                      <w:proofErr w:type="gramStart"/>
+                      <w:r>
+                        <w:rPr>
+                          <w:b/>
+                          <w:bCs/>
+                          <w:lang w:val="en-GB"/>
+                        </w:rPr>
+                        <w:t>done</w:t>
+                      </w:r>
+                      <w:proofErr w:type="gramEnd"/>
                     </w:p>
                     <w:p>
                       <w:pPr>
@@ -386,8 +406,16 @@
                               <w:rPr>
                                 <w:lang w:val="en-GB"/>
                               </w:rPr>
-                              <w:t xml:space="preserve"> is een</w:t>
+                              <w:t xml:space="preserve"> is </w:t>
                             </w:r>
+                            <w:proofErr w:type="spellStart"/>
+                            <w:r>
+                              <w:rPr>
+                                <w:lang w:val="en-GB"/>
+                              </w:rPr>
+                              <w:t>een</w:t>
+                            </w:r>
+                            <w:proofErr w:type="spellEnd"/>
                             <w:r>
                               <w:rPr>
                                 <w:lang w:val="en-GB"/>
@@ -412,6 +440,7 @@
                               </w:rPr>
                               <w:t xml:space="preserve">ack </w:t>
                             </w:r>
+                            <w:proofErr w:type="gramStart"/>
                             <w:r>
                               <w:rPr>
                                 <w:lang w:val="en-GB"/>
@@ -428,7 +457,14 @@
                               <w:rPr>
                                 <w:lang w:val="en-GB"/>
                               </w:rPr>
-                              <w:t xml:space="preserve">e Box. </w:t>
+                              <w:t>e</w:t>
+                            </w:r>
+                            <w:proofErr w:type="gramEnd"/>
+                            <w:r>
+                              <w:rPr>
+                                <w:lang w:val="en-GB"/>
+                              </w:rPr>
+                              <w:t xml:space="preserve"> Box. </w:t>
                             </w:r>
                             <w:r>
                               <w:t xml:space="preserve">Deze box heeft </w:t>
@@ -635,8 +671,16 @@
                         <w:rPr>
                           <w:lang w:val="en-GB"/>
                         </w:rPr>
-                        <w:t xml:space="preserve"> is een</w:t>
+                        <w:t xml:space="preserve"> is </w:t>
                       </w:r>
+                      <w:proofErr w:type="spellStart"/>
+                      <w:r>
+                        <w:rPr>
+                          <w:lang w:val="en-GB"/>
+                        </w:rPr>
+                        <w:t>een</w:t>
+                      </w:r>
+                      <w:proofErr w:type="spellEnd"/>
                       <w:r>
                         <w:rPr>
                           <w:lang w:val="en-GB"/>
@@ -661,6 +705,7 @@
                         </w:rPr>
                         <w:t xml:space="preserve">ack </w:t>
                       </w:r>
+                      <w:proofErr w:type="gramStart"/>
                       <w:r>
                         <w:rPr>
                           <w:lang w:val="en-GB"/>
@@ -677,7 +722,14 @@
                         <w:rPr>
                           <w:lang w:val="en-GB"/>
                         </w:rPr>
-                        <w:t xml:space="preserve">e Box. </w:t>
+                        <w:t>e</w:t>
+                      </w:r>
+                      <w:proofErr w:type="gramEnd"/>
+                      <w:r>
+                        <w:rPr>
+                          <w:lang w:val="en-GB"/>
+                        </w:rPr>
+                        <w:t xml:space="preserve"> Box. </w:t>
                       </w:r>
                       <w:r>
                         <w:t xml:space="preserve">Deze box heeft </w:t>
@@ -867,7 +919,7 @@
       <w:sdtContent>
         <w:p>
           <w:pPr>
-            <w:pStyle w:val="Kopvaninhoudsopgave"/>
+            <w:pStyle w:val="TOCHeading"/>
             <w:rPr>
               <w:color w:val="70AD47" w:themeColor="accent6"/>
               <w14:textFill>
@@ -941,14 +993,14 @@
         </w:p>
         <w:p>
           <w:pPr>
-            <w:pStyle w:val="Inhopg1"/>
+            <w:pStyle w:val="TOC1"/>
             <w:tabs>
               <w:tab w:val="right" w:leader="dot" w:pos="9062"/>
             </w:tabs>
             <w:rPr>
               <w:rFonts w:eastAsiaTheme="minorEastAsia"/>
               <w:noProof/>
-              <w:lang w:eastAsia="nl-NL"/>
+              <w:lang w:val="en-US"/>
             </w:rPr>
           </w:pPr>
           <w:r>
@@ -960,14 +1012,14 @@
           <w:r>
             <w:fldChar w:fldCharType="separate"/>
           </w:r>
-          <w:hyperlink w:anchor="_Toc56431684" w:history="1">
+          <w:hyperlink w:anchor="_Toc61430335" w:history="1">
             <w:r>
               <w:rPr>
                 <w:rStyle w:val="Hyperlink"/>
                 <w:noProof/>
                 <w:lang w:val="en-GB"/>
               </w:rPr>
-              <w:t>Enumeration</w:t>
+              <w:t>Introduction</w:t>
             </w:r>
             <w:r>
               <w:rPr>
@@ -988,7 +1040,7 @@
                 <w:noProof/>
                 <w:webHidden/>
               </w:rPr>
-              <w:instrText xml:space="preserve"> PAGEREF _Toc56431684 \h </w:instrText>
+              <w:instrText xml:space="preserve"> PAGEREF _Toc61430335 \h </w:instrText>
             </w:r>
             <w:r>
               <w:rPr>
@@ -1008,7 +1060,7 @@
                 <w:noProof/>
                 <w:webHidden/>
               </w:rPr>
-              <w:t>8</w:t>
+              <w:t>3</w:t>
             </w:r>
             <w:r>
               <w:rPr>
@@ -1021,24 +1073,24 @@
         </w:p>
         <w:p>
           <w:pPr>
-            <w:pStyle w:val="Inhopg1"/>
+            <w:pStyle w:val="TOC1"/>
             <w:tabs>
               <w:tab w:val="right" w:leader="dot" w:pos="9062"/>
             </w:tabs>
             <w:rPr>
               <w:rFonts w:eastAsiaTheme="minorEastAsia"/>
               <w:noProof/>
-              <w:lang w:eastAsia="nl-NL"/>
+              <w:lang w:val="en-US"/>
             </w:rPr>
           </w:pPr>
-          <w:hyperlink w:anchor="_Toc56431685" w:history="1">
+          <w:hyperlink w:anchor="_Toc61430336" w:history="1">
             <w:r>
               <w:rPr>
                 <w:rStyle w:val="Hyperlink"/>
                 <w:noProof/>
                 <w:lang w:val="en-GB"/>
               </w:rPr>
-              <w:t>Informatie</w:t>
+              <w:t>Reconnaissance</w:t>
             </w:r>
             <w:r>
               <w:rPr>
@@ -1059,7 +1111,7 @@
                 <w:noProof/>
                 <w:webHidden/>
               </w:rPr>
-              <w:instrText xml:space="preserve"> PAGEREF _Toc56431685 \h </w:instrText>
+              <w:instrText xml:space="preserve"> PAGEREF _Toc61430336 \h </w:instrText>
             </w:r>
             <w:r>
               <w:rPr>
@@ -1079,7 +1131,7 @@
                 <w:noProof/>
                 <w:webHidden/>
               </w:rPr>
-              <w:t>9</w:t>
+              <w:t>4</w:t>
             </w:r>
             <w:r>
               <w:rPr>
@@ -1092,24 +1144,23 @@
         </w:p>
         <w:p>
           <w:pPr>
-            <w:pStyle w:val="Inhopg1"/>
+            <w:pStyle w:val="TOC2"/>
             <w:tabs>
               <w:tab w:val="right" w:leader="dot" w:pos="9062"/>
             </w:tabs>
             <w:rPr>
               <w:rFonts w:eastAsiaTheme="minorEastAsia"/>
               <w:noProof/>
-              <w:lang w:eastAsia="nl-NL"/>
+              <w:lang w:val="en-US"/>
             </w:rPr>
           </w:pPr>
-          <w:hyperlink w:anchor="_Toc56431686" w:history="1">
+          <w:hyperlink w:anchor="_Toc61430337" w:history="1">
             <w:r>
               <w:rPr>
                 <w:rStyle w:val="Hyperlink"/>
                 <w:noProof/>
-                <w:lang w:val="en-GB"/>
-              </w:rPr>
-              <w:t>Exploitation</w:t>
+              </w:rPr>
+              <w:t>Nmap</w:t>
             </w:r>
             <w:r>
               <w:rPr>
@@ -1130,7 +1181,7 @@
                 <w:noProof/>
                 <w:webHidden/>
               </w:rPr>
-              <w:instrText xml:space="preserve"> PAGEREF _Toc56431686 \h </w:instrText>
+              <w:instrText xml:space="preserve"> PAGEREF _Toc61430337 \h </w:instrText>
             </w:r>
             <w:r>
               <w:rPr>
@@ -1150,7 +1201,7 @@
                 <w:noProof/>
                 <w:webHidden/>
               </w:rPr>
-              <w:t>10</w:t>
+              <w:t>4</w:t>
             </w:r>
             <w:r>
               <w:rPr>
@@ -1163,24 +1214,23 @@
         </w:p>
         <w:p>
           <w:pPr>
-            <w:pStyle w:val="Inhopg1"/>
+            <w:pStyle w:val="TOC2"/>
             <w:tabs>
               <w:tab w:val="right" w:leader="dot" w:pos="9062"/>
             </w:tabs>
             <w:rPr>
               <w:rFonts w:eastAsiaTheme="minorEastAsia"/>
               <w:noProof/>
-              <w:lang w:eastAsia="nl-NL"/>
+              <w:lang w:val="en-US"/>
             </w:rPr>
           </w:pPr>
-          <w:hyperlink w:anchor="_Toc56431687" w:history="1">
+          <w:hyperlink w:anchor="_Toc61430338" w:history="1">
             <w:r>
               <w:rPr>
                 <w:rStyle w:val="Hyperlink"/>
                 <w:noProof/>
-                <w:lang w:val="en-GB"/>
-              </w:rPr>
-              <w:t>Privilege Escalation</w:t>
+              </w:rPr>
+              <w:t>DIRB</w:t>
             </w:r>
             <w:r>
               <w:rPr>
@@ -1201,7 +1251,7 @@
                 <w:noProof/>
                 <w:webHidden/>
               </w:rPr>
-              <w:instrText xml:space="preserve"> PAGEREF _Toc56431687 \h </w:instrText>
+              <w:instrText xml:space="preserve"> PAGEREF _Toc61430338 \h </w:instrText>
             </w:r>
             <w:r>
               <w:rPr>
@@ -1221,7 +1271,7 @@
                 <w:noProof/>
                 <w:webHidden/>
               </w:rPr>
-              <w:t>11</w:t>
+              <w:t>4</w:t>
             </w:r>
             <w:r>
               <w:rPr>
@@ -1234,24 +1284,304 @@
         </w:p>
         <w:p>
           <w:pPr>
-            <w:pStyle w:val="Inhopg1"/>
+            <w:pStyle w:val="TOC1"/>
             <w:tabs>
               <w:tab w:val="right" w:leader="dot" w:pos="9062"/>
             </w:tabs>
             <w:rPr>
               <w:rFonts w:eastAsiaTheme="minorEastAsia"/>
               <w:noProof/>
-              <w:lang w:eastAsia="nl-NL"/>
+              <w:lang w:val="en-US"/>
             </w:rPr>
           </w:pPr>
-          <w:hyperlink w:anchor="_Toc56431688" w:history="1">
+          <w:hyperlink w:anchor="_Toc61430339" w:history="1">
             <w:r>
               <w:rPr>
                 <w:rStyle w:val="Hyperlink"/>
                 <w:noProof/>
+              </w:rPr>
+              <w:t>Intrusion</w:t>
+            </w:r>
+            <w:r>
+              <w:rPr>
+                <w:noProof/>
+                <w:webHidden/>
+              </w:rPr>
+              <w:tab/>
+            </w:r>
+            <w:r>
+              <w:rPr>
+                <w:noProof/>
+                <w:webHidden/>
+              </w:rPr>
+              <w:fldChar w:fldCharType="begin"/>
+            </w:r>
+            <w:r>
+              <w:rPr>
+                <w:noProof/>
+                <w:webHidden/>
+              </w:rPr>
+              <w:instrText xml:space="preserve"> PAGEREF _Toc61430339 \h </w:instrText>
+            </w:r>
+            <w:r>
+              <w:rPr>
+                <w:noProof/>
+                <w:webHidden/>
+              </w:rPr>
+            </w:r>
+            <w:r>
+              <w:rPr>
+                <w:noProof/>
+                <w:webHidden/>
+              </w:rPr>
+              <w:fldChar w:fldCharType="separate"/>
+            </w:r>
+            <w:r>
+              <w:rPr>
+                <w:noProof/>
+                <w:webHidden/>
+              </w:rPr>
+              <w:t>5</w:t>
+            </w:r>
+            <w:r>
+              <w:rPr>
+                <w:noProof/>
+                <w:webHidden/>
+              </w:rPr>
+              <w:fldChar w:fldCharType="end"/>
+            </w:r>
+          </w:hyperlink>
+        </w:p>
+        <w:p>
+          <w:pPr>
+            <w:pStyle w:val="TOC2"/>
+            <w:tabs>
+              <w:tab w:val="right" w:leader="dot" w:pos="9062"/>
+            </w:tabs>
+            <w:rPr>
+              <w:rFonts w:eastAsiaTheme="minorEastAsia"/>
+              <w:noProof/>
+              <w:lang w:val="en-US"/>
+            </w:rPr>
+          </w:pPr>
+          <w:hyperlink w:anchor="_Toc61430340" w:history="1">
+            <w:r>
+              <w:rPr>
+                <w:rStyle w:val="Hyperlink"/>
+                <w:noProof/>
+              </w:rPr>
+              <w:t>Squid http-proxy</w:t>
+            </w:r>
+            <w:r>
+              <w:rPr>
+                <w:noProof/>
+                <w:webHidden/>
+              </w:rPr>
+              <w:tab/>
+            </w:r>
+            <w:r>
+              <w:rPr>
+                <w:noProof/>
+                <w:webHidden/>
+              </w:rPr>
+              <w:fldChar w:fldCharType="begin"/>
+            </w:r>
+            <w:r>
+              <w:rPr>
+                <w:noProof/>
+                <w:webHidden/>
+              </w:rPr>
+              <w:instrText xml:space="preserve"> PAGEREF _Toc61430340 \h </w:instrText>
+            </w:r>
+            <w:r>
+              <w:rPr>
+                <w:noProof/>
+                <w:webHidden/>
+              </w:rPr>
+            </w:r>
+            <w:r>
+              <w:rPr>
+                <w:noProof/>
+                <w:webHidden/>
+              </w:rPr>
+              <w:fldChar w:fldCharType="separate"/>
+            </w:r>
+            <w:r>
+              <w:rPr>
+                <w:noProof/>
+                <w:webHidden/>
+              </w:rPr>
+              <w:t>5</w:t>
+            </w:r>
+            <w:r>
+              <w:rPr>
+                <w:noProof/>
+                <w:webHidden/>
+              </w:rPr>
+              <w:fldChar w:fldCharType="end"/>
+            </w:r>
+          </w:hyperlink>
+        </w:p>
+        <w:p>
+          <w:pPr>
+            <w:pStyle w:val="TOC2"/>
+            <w:tabs>
+              <w:tab w:val="right" w:leader="dot" w:pos="9062"/>
+            </w:tabs>
+            <w:rPr>
+              <w:rFonts w:eastAsiaTheme="minorEastAsia"/>
+              <w:noProof/>
+              <w:lang w:val="en-US"/>
+            </w:rPr>
+          </w:pPr>
+          <w:hyperlink w:anchor="_Toc61430341" w:history="1">
+            <w:r>
+              <w:rPr>
+                <w:rStyle w:val="Hyperlink"/>
+                <w:noProof/>
+              </w:rPr>
+              <w:t>Rsync</w:t>
+            </w:r>
+            <w:r>
+              <w:rPr>
+                <w:noProof/>
+                <w:webHidden/>
+              </w:rPr>
+              <w:tab/>
+            </w:r>
+            <w:r>
+              <w:rPr>
+                <w:noProof/>
+                <w:webHidden/>
+              </w:rPr>
+              <w:fldChar w:fldCharType="begin"/>
+            </w:r>
+            <w:r>
+              <w:rPr>
+                <w:noProof/>
+                <w:webHidden/>
+              </w:rPr>
+              <w:instrText xml:space="preserve"> PAGEREF _Toc61430341 \h </w:instrText>
+            </w:r>
+            <w:r>
+              <w:rPr>
+                <w:noProof/>
+                <w:webHidden/>
+              </w:rPr>
+            </w:r>
+            <w:r>
+              <w:rPr>
+                <w:noProof/>
+                <w:webHidden/>
+              </w:rPr>
+              <w:fldChar w:fldCharType="separate"/>
+            </w:r>
+            <w:r>
+              <w:rPr>
+                <w:noProof/>
+                <w:webHidden/>
+              </w:rPr>
+              <w:t>5</w:t>
+            </w:r>
+            <w:r>
+              <w:rPr>
+                <w:noProof/>
+                <w:webHidden/>
+              </w:rPr>
+              <w:fldChar w:fldCharType="end"/>
+            </w:r>
+          </w:hyperlink>
+        </w:p>
+        <w:p>
+          <w:pPr>
+            <w:pStyle w:val="TOC1"/>
+            <w:tabs>
+              <w:tab w:val="right" w:leader="dot" w:pos="9062"/>
+            </w:tabs>
+            <w:rPr>
+              <w:rFonts w:eastAsiaTheme="minorEastAsia"/>
+              <w:noProof/>
+              <w:lang w:val="en-US"/>
+            </w:rPr>
+          </w:pPr>
+          <w:hyperlink w:anchor="_Toc61430342" w:history="1">
+            <w:r>
+              <w:rPr>
+                <w:rStyle w:val="Hyperlink"/>
+                <w:noProof/>
+              </w:rPr>
+              <w:t>Exploitation</w:t>
+            </w:r>
+            <w:r>
+              <w:rPr>
+                <w:noProof/>
+                <w:webHidden/>
+              </w:rPr>
+              <w:tab/>
+            </w:r>
+            <w:r>
+              <w:rPr>
+                <w:noProof/>
+                <w:webHidden/>
+              </w:rPr>
+              <w:fldChar w:fldCharType="begin"/>
+            </w:r>
+            <w:r>
+              <w:rPr>
+                <w:noProof/>
+                <w:webHidden/>
+              </w:rPr>
+              <w:instrText xml:space="preserve"> PAGEREF _Toc61430342 \h </w:instrText>
+            </w:r>
+            <w:r>
+              <w:rPr>
+                <w:noProof/>
+                <w:webHidden/>
+              </w:rPr>
+            </w:r>
+            <w:r>
+              <w:rPr>
+                <w:noProof/>
+                <w:webHidden/>
+              </w:rPr>
+              <w:fldChar w:fldCharType="separate"/>
+            </w:r>
+            <w:r>
+              <w:rPr>
+                <w:noProof/>
+                <w:webHidden/>
+              </w:rPr>
+              <w:t>6</w:t>
+            </w:r>
+            <w:r>
+              <w:rPr>
+                <w:noProof/>
+                <w:webHidden/>
+              </w:rPr>
+              <w:fldChar w:fldCharType="end"/>
+            </w:r>
+          </w:hyperlink>
+        </w:p>
+        <w:p>
+          <w:pPr>
+            <w:pStyle w:val="TOC1"/>
+            <w:tabs>
+              <w:tab w:val="right" w:leader="dot" w:pos="9062"/>
+            </w:tabs>
+            <w:rPr>
+              <w:rFonts w:eastAsiaTheme="minorEastAsia"/>
+              <w:noProof/>
+              <w:lang w:val="en-US"/>
+            </w:rPr>
+          </w:pPr>
+          <w:hyperlink w:anchor="_Toc61430343" w:history="1">
+            <w:r>
+              <w:rPr>
+                <w:rStyle w:val="Hyperlink"/>
+                <w:noProof/>
                 <w:lang w:val="en-GB"/>
               </w:rPr>
-              <w:t>Extra informatie</w:t>
+              <w:t>Privilege Escalation</w:t>
             </w:r>
             <w:r>
               <w:rPr>
@@ -1272,7 +1602,78 @@
                 <w:noProof/>
                 <w:webHidden/>
               </w:rPr>
-              <w:instrText xml:space="preserve"> PAGEREF _Toc56431688 \h </w:instrText>
+              <w:instrText xml:space="preserve"> PAGEREF _Toc61430343 \h </w:instrText>
+            </w:r>
+            <w:r>
+              <w:rPr>
+                <w:noProof/>
+                <w:webHidden/>
+              </w:rPr>
+            </w:r>
+            <w:r>
+              <w:rPr>
+                <w:noProof/>
+                <w:webHidden/>
+              </w:rPr>
+              <w:fldChar w:fldCharType="separate"/>
+            </w:r>
+            <w:r>
+              <w:rPr>
+                <w:noProof/>
+                <w:webHidden/>
+              </w:rPr>
+              <w:t>9</w:t>
+            </w:r>
+            <w:r>
+              <w:rPr>
+                <w:noProof/>
+                <w:webHidden/>
+              </w:rPr>
+              <w:fldChar w:fldCharType="end"/>
+            </w:r>
+          </w:hyperlink>
+        </w:p>
+        <w:p>
+          <w:pPr>
+            <w:pStyle w:val="TOC1"/>
+            <w:tabs>
+              <w:tab w:val="right" w:leader="dot" w:pos="9062"/>
+            </w:tabs>
+            <w:rPr>
+              <w:rFonts w:eastAsiaTheme="minorEastAsia"/>
+              <w:noProof/>
+              <w:lang w:val="en-US"/>
+            </w:rPr>
+          </w:pPr>
+          <w:hyperlink w:anchor="_Toc61430344" w:history="1">
+            <w:r>
+              <w:rPr>
+                <w:rStyle w:val="Hyperlink"/>
+                <w:noProof/>
+                <w:lang w:val="en-GB"/>
+              </w:rPr>
+              <w:t>Clean-up</w:t>
+            </w:r>
+            <w:r>
+              <w:rPr>
+                <w:noProof/>
+                <w:webHidden/>
+              </w:rPr>
+              <w:tab/>
+            </w:r>
+            <w:r>
+              <w:rPr>
+                <w:noProof/>
+                <w:webHidden/>
+              </w:rPr>
+              <w:fldChar w:fldCharType="begin"/>
+            </w:r>
+            <w:r>
+              <w:rPr>
+                <w:noProof/>
+                <w:webHidden/>
+              </w:rPr>
+              <w:instrText xml:space="preserve"> PAGEREF _Toc61430344 \h </w:instrText>
             </w:r>
             <w:r>
               <w:rPr>
@@ -1328,31 +1729,767 @@
     </w:p>
     <w:p>
       <w:pPr>
-        <w:pStyle w:val="Kop1"/>
+        <w:pStyle w:val="Heading1"/>
         <w:rPr>
           <w:color w:val="538135" w:themeColor="accent6" w:themeShade="BF"/>
-        </w:rPr>
-      </w:pPr>
-      <w:bookmarkStart w:id="0" w:name="_Toc56431684"/>
+          <w:lang w:val="en-GB"/>
+        </w:rPr>
+      </w:pPr>
+      <w:bookmarkStart w:id="0" w:name="_Toc51588910"/>
+      <w:bookmarkStart w:id="1" w:name="_Toc61430335"/>
       <w:r>
         <w:rPr>
           <w:color w:val="538135" w:themeColor="accent6" w:themeShade="BF"/>
+          <w:lang w:val="en-GB"/>
         </w:rPr>
         <w:lastRenderedPageBreak/>
-        <w:t>Enumerati</w:t>
-      </w:r>
-      <w:bookmarkEnd w:id="0"/>
-      <w:r>
-        <w:rPr>
+        <w:t>Introduction</w:t>
+      </w:r>
+      <w:bookmarkEnd w:id="1"/>
+    </w:p>
+    <w:p>
+      <w:pPr>
+        <w:rPr>
+          <w:b/>
+          <w:bCs/>
+          <w:lang w:val="en-GB"/>
+        </w:rPr>
+      </w:pPr>
+      <w:proofErr w:type="spellStart"/>
+      <w:r>
+        <w:rPr>
+          <w:lang w:val="en-GB"/>
+        </w:rPr>
+        <w:t>Tijdens</w:t>
+      </w:r>
+      <w:proofErr w:type="spellEnd"/>
+      <w:r>
+        <w:rPr>
+          <w:lang w:val="en-GB"/>
+        </w:rPr>
+        <w:t xml:space="preserve"> het </w:t>
+      </w:r>
+      <w:proofErr w:type="spellStart"/>
+      <w:r>
+        <w:rPr>
+          <w:lang w:val="en-GB"/>
+        </w:rPr>
+        <w:t>hacken</w:t>
+      </w:r>
+      <w:proofErr w:type="spellEnd"/>
+      <w:r>
+        <w:rPr>
+          <w:lang w:val="en-GB"/>
+        </w:rPr>
+        <w:t xml:space="preserve"> van </w:t>
+      </w:r>
+      <w:proofErr w:type="spellStart"/>
+      <w:r>
+        <w:rPr>
+          <w:lang w:val="en-GB"/>
+        </w:rPr>
+        <w:t>deze</w:t>
+      </w:r>
+      <w:proofErr w:type="spellEnd"/>
+      <w:r>
+        <w:rPr>
+          <w:lang w:val="en-GB"/>
+        </w:rPr>
+        <w:t xml:space="preserve"> machine </w:t>
+      </w:r>
+      <w:proofErr w:type="spellStart"/>
+      <w:r>
+        <w:rPr>
+          <w:lang w:val="en-GB"/>
+        </w:rPr>
+        <w:t>wordt</w:t>
+      </w:r>
+      <w:proofErr w:type="spellEnd"/>
+      <w:r>
+        <w:rPr>
+          <w:lang w:val="en-GB"/>
+        </w:rPr>
+        <w:t xml:space="preserve"> </w:t>
+      </w:r>
+      <w:proofErr w:type="spellStart"/>
+      <w:r>
+        <w:rPr>
+          <w:lang w:val="en-GB"/>
+        </w:rPr>
+        <w:t>gebruik</w:t>
+      </w:r>
+      <w:proofErr w:type="spellEnd"/>
+      <w:r>
+        <w:rPr>
+          <w:lang w:val="en-GB"/>
+        </w:rPr>
+        <w:t xml:space="preserve"> </w:t>
+      </w:r>
+      <w:proofErr w:type="spellStart"/>
+      <w:r>
+        <w:rPr>
+          <w:lang w:val="en-GB"/>
+        </w:rPr>
+        <w:t>gemaakt</w:t>
+      </w:r>
+      <w:proofErr w:type="spellEnd"/>
+      <w:r>
+        <w:rPr>
+          <w:lang w:val="en-GB"/>
+        </w:rPr>
+        <w:t xml:space="preserve"> van de cyber kill chain. </w:t>
+      </w:r>
+      <w:proofErr w:type="spellStart"/>
+      <w:r>
+        <w:rPr>
+          <w:lang w:val="en-GB"/>
+        </w:rPr>
+        <w:t>Echter</w:t>
+      </w:r>
+      <w:proofErr w:type="spellEnd"/>
+      <w:r>
+        <w:rPr>
+          <w:lang w:val="en-GB"/>
+        </w:rPr>
+        <w:t xml:space="preserve">, </w:t>
+      </w:r>
+      <w:proofErr w:type="spellStart"/>
+      <w:r>
+        <w:rPr>
+          <w:lang w:val="en-GB"/>
+        </w:rPr>
+        <w:t>zal</w:t>
+      </w:r>
+      <w:proofErr w:type="spellEnd"/>
+      <w:r>
+        <w:rPr>
+          <w:lang w:val="en-GB"/>
+        </w:rPr>
+        <w:t xml:space="preserve"> </w:t>
+      </w:r>
+      <w:proofErr w:type="spellStart"/>
+      <w:r>
+        <w:rPr>
+          <w:lang w:val="en-GB"/>
+        </w:rPr>
+        <w:t>tijdens</w:t>
+      </w:r>
+      <w:proofErr w:type="spellEnd"/>
+      <w:r>
+        <w:rPr>
+          <w:lang w:val="en-GB"/>
+        </w:rPr>
+        <w:t xml:space="preserve"> het </w:t>
+      </w:r>
+      <w:proofErr w:type="spellStart"/>
+      <w:r>
+        <w:rPr>
+          <w:lang w:val="en-GB"/>
+        </w:rPr>
+        <w:t>hacken</w:t>
+      </w:r>
+      <w:proofErr w:type="spellEnd"/>
+      <w:r>
+        <w:rPr>
+          <w:lang w:val="en-GB"/>
+        </w:rPr>
+        <w:t xml:space="preserve"> van </w:t>
+      </w:r>
+      <w:proofErr w:type="spellStart"/>
+      <w:r>
+        <w:rPr>
+          <w:lang w:val="en-GB"/>
+        </w:rPr>
+        <w:t>alleen</w:t>
+      </w:r>
+      <w:proofErr w:type="spellEnd"/>
+      <w:r>
+        <w:rPr>
+          <w:lang w:val="en-GB"/>
+        </w:rPr>
+        <w:t xml:space="preserve"> maar </w:t>
+      </w:r>
+      <w:proofErr w:type="spellStart"/>
+      <w:r>
+        <w:rPr>
+          <w:lang w:val="en-GB"/>
+        </w:rPr>
+        <w:t>een</w:t>
+      </w:r>
+      <w:proofErr w:type="spellEnd"/>
+      <w:r>
+        <w:rPr>
+          <w:lang w:val="en-GB"/>
+        </w:rPr>
+        <w:t xml:space="preserve"> box </w:t>
+      </w:r>
+      <w:proofErr w:type="spellStart"/>
+      <w:r>
+        <w:rPr>
+          <w:lang w:val="en-GB"/>
+        </w:rPr>
+        <w:t>niet</w:t>
+      </w:r>
+      <w:proofErr w:type="spellEnd"/>
+      <w:r>
+        <w:rPr>
+          <w:lang w:val="en-GB"/>
+        </w:rPr>
+        <w:t xml:space="preserve"> alle </w:t>
+      </w:r>
+      <w:proofErr w:type="spellStart"/>
+      <w:r>
+        <w:rPr>
+          <w:lang w:val="en-GB"/>
+        </w:rPr>
+        <w:t>fasen</w:t>
+      </w:r>
+      <w:proofErr w:type="spellEnd"/>
+      <w:r>
+        <w:rPr>
+          <w:lang w:val="en-GB"/>
+        </w:rPr>
+        <w:t xml:space="preserve"> </w:t>
+      </w:r>
+      <w:proofErr w:type="spellStart"/>
+      <w:r>
+        <w:rPr>
+          <w:lang w:val="en-GB"/>
+        </w:rPr>
+        <w:t>worden</w:t>
+      </w:r>
+      <w:proofErr w:type="spellEnd"/>
+      <w:r>
+        <w:rPr>
+          <w:lang w:val="en-GB"/>
+        </w:rPr>
+        <w:t xml:space="preserve"> </w:t>
+      </w:r>
+      <w:proofErr w:type="spellStart"/>
+      <w:r>
+        <w:rPr>
+          <w:lang w:val="en-GB"/>
+        </w:rPr>
+        <w:t>doorgaan</w:t>
+      </w:r>
+      <w:proofErr w:type="spellEnd"/>
+      <w:r>
+        <w:rPr>
+          <w:lang w:val="en-GB"/>
+        </w:rPr>
+        <w:t xml:space="preserve">. Zo </w:t>
+      </w:r>
+      <w:proofErr w:type="spellStart"/>
+      <w:r>
+        <w:rPr>
+          <w:lang w:val="en-GB"/>
+        </w:rPr>
+        <w:t>zullen</w:t>
+      </w:r>
+      <w:proofErr w:type="spellEnd"/>
+      <w:r>
+        <w:rPr>
+          <w:lang w:val="en-GB"/>
+        </w:rPr>
+        <w:t xml:space="preserve"> de </w:t>
+      </w:r>
+      <w:proofErr w:type="spellStart"/>
+      <w:r>
+        <w:rPr>
+          <w:lang w:val="en-GB"/>
+        </w:rPr>
+        <w:t>volgende</w:t>
+      </w:r>
+      <w:proofErr w:type="spellEnd"/>
+      <w:r>
+        <w:rPr>
+          <w:lang w:val="en-GB"/>
+        </w:rPr>
+        <w:t xml:space="preserve"> </w:t>
+      </w:r>
+      <w:proofErr w:type="spellStart"/>
+      <w:r>
+        <w:rPr>
+          <w:lang w:val="en-GB"/>
+        </w:rPr>
+        <w:t>fasen</w:t>
+      </w:r>
+      <w:proofErr w:type="spellEnd"/>
+      <w:r>
+        <w:rPr>
+          <w:lang w:val="en-GB"/>
+        </w:rPr>
+        <w:t xml:space="preserve"> </w:t>
+      </w:r>
+      <w:proofErr w:type="spellStart"/>
+      <w:r>
+        <w:rPr>
+          <w:lang w:val="en-GB"/>
+        </w:rPr>
+        <w:t>niet</w:t>
+      </w:r>
+      <w:proofErr w:type="spellEnd"/>
+      <w:r>
+        <w:rPr>
+          <w:lang w:val="en-GB"/>
+        </w:rPr>
+        <w:t xml:space="preserve"> </w:t>
+      </w:r>
+      <w:proofErr w:type="spellStart"/>
+      <w:r>
+        <w:rPr>
+          <w:lang w:val="en-GB"/>
+        </w:rPr>
+        <w:t>worden</w:t>
+      </w:r>
+      <w:proofErr w:type="spellEnd"/>
+      <w:r>
+        <w:rPr>
+          <w:lang w:val="en-GB"/>
+        </w:rPr>
+        <w:t xml:space="preserve"> </w:t>
+      </w:r>
+      <w:proofErr w:type="spellStart"/>
+      <w:r>
+        <w:rPr>
+          <w:lang w:val="en-GB"/>
+        </w:rPr>
+        <w:t>doorlopen:</w:t>
+      </w:r>
+      <w:proofErr w:type="spellEnd"/>
+    </w:p>
+    <w:p>
+      <w:pPr>
+        <w:pStyle w:val="ListParagraph"/>
+        <w:numPr>
+          <w:ilvl w:val="0"/>
+          <w:numId w:val="2"/>
+        </w:numPr>
+        <w:rPr>
+          <w:lang w:val="en-GB"/>
+        </w:rPr>
+      </w:pPr>
+      <w:r>
+        <w:rPr>
+          <w:b/>
+          <w:bCs/>
+          <w:lang w:val="en-GB"/>
+        </w:rPr>
+        <w:t>Lateral movement</w:t>
+      </w:r>
+      <w:r>
+        <w:rPr>
+          <w:lang w:val="en-GB"/>
+        </w:rPr>
+        <w:t xml:space="preserve"> </w:t>
+      </w:r>
+      <w:proofErr w:type="spellStart"/>
+      <w:r>
+        <w:rPr>
+          <w:lang w:val="en-GB"/>
+        </w:rPr>
+        <w:t>aangezien</w:t>
+      </w:r>
+      <w:proofErr w:type="spellEnd"/>
+      <w:r>
+        <w:rPr>
+          <w:lang w:val="en-GB"/>
+        </w:rPr>
+        <w:t xml:space="preserve"> je maar met 1 </w:t>
+      </w:r>
+      <w:proofErr w:type="spellStart"/>
+      <w:r>
+        <w:rPr>
+          <w:lang w:val="en-GB"/>
+        </w:rPr>
+        <w:t>systeem</w:t>
+      </w:r>
+      <w:proofErr w:type="spellEnd"/>
+      <w:r>
+        <w:rPr>
+          <w:lang w:val="en-GB"/>
+        </w:rPr>
+        <w:t xml:space="preserve"> </w:t>
+      </w:r>
+      <w:proofErr w:type="spellStart"/>
+      <w:r>
+        <w:rPr>
+          <w:lang w:val="en-GB"/>
+        </w:rPr>
+        <w:t>te</w:t>
+      </w:r>
+      <w:proofErr w:type="spellEnd"/>
+      <w:r>
+        <w:rPr>
+          <w:lang w:val="en-GB"/>
+        </w:rPr>
+        <w:t xml:space="preserve"> </w:t>
+      </w:r>
+      <w:proofErr w:type="spellStart"/>
+      <w:r>
+        <w:rPr>
+          <w:lang w:val="en-GB"/>
+        </w:rPr>
+        <w:t>maken</w:t>
+      </w:r>
+      <w:proofErr w:type="spellEnd"/>
+      <w:r>
+        <w:rPr>
+          <w:lang w:val="en-GB"/>
+        </w:rPr>
+        <w:t xml:space="preserve"> </w:t>
+      </w:r>
+      <w:proofErr w:type="spellStart"/>
+      <w:r>
+        <w:rPr>
+          <w:lang w:val="en-GB"/>
+        </w:rPr>
+        <w:t>hebt</w:t>
+      </w:r>
+      <w:proofErr w:type="spellEnd"/>
+      <w:r>
+        <w:rPr>
+          <w:lang w:val="en-GB"/>
+        </w:rPr>
+        <w:t>.</w:t>
+      </w:r>
+    </w:p>
+    <w:p>
+      <w:pPr>
+        <w:pStyle w:val="ListParagraph"/>
+        <w:numPr>
+          <w:ilvl w:val="0"/>
+          <w:numId w:val="2"/>
+        </w:numPr>
+        <w:rPr>
+          <w:rFonts w:asciiTheme="majorHAnsi" w:eastAsiaTheme="majorEastAsia" w:hAnsiTheme="majorHAnsi" w:cstheme="majorBidi"/>
           <w:color w:val="538135" w:themeColor="accent6" w:themeShade="BF"/>
-        </w:rPr>
-        <w:t>on</w:t>
-      </w:r>
-    </w:p>
-    <w:p>
-      <w:pPr>
-        <w:rPr>
-          <w:rFonts w:ascii="Arial" w:hAnsi="Arial" w:cs="Arial"/>
+          <w:sz w:val="32"/>
+          <w:szCs w:val="32"/>
+          <w:lang w:val="en-GB"/>
+        </w:rPr>
+      </w:pPr>
+      <w:r>
+        <w:rPr>
+          <w:b/>
+          <w:bCs/>
+          <w:lang w:val="en-GB"/>
+        </w:rPr>
+        <w:t>Obfuscation</w:t>
+      </w:r>
+      <w:r>
+        <w:rPr>
+          <w:lang w:val="en-GB"/>
+        </w:rPr>
+        <w:t xml:space="preserve"> </w:t>
+      </w:r>
+      <w:proofErr w:type="spellStart"/>
+      <w:r>
+        <w:rPr>
+          <w:lang w:val="en-GB"/>
+        </w:rPr>
+        <w:t>deze</w:t>
+      </w:r>
+      <w:proofErr w:type="spellEnd"/>
+      <w:r>
+        <w:rPr>
+          <w:lang w:val="en-GB"/>
+        </w:rPr>
+        <w:t xml:space="preserve"> </w:t>
+      </w:r>
+      <w:proofErr w:type="spellStart"/>
+      <w:r>
+        <w:rPr>
+          <w:lang w:val="en-GB"/>
+        </w:rPr>
+        <w:t>fase</w:t>
+      </w:r>
+      <w:proofErr w:type="spellEnd"/>
+      <w:r>
+        <w:rPr>
+          <w:lang w:val="en-GB"/>
+        </w:rPr>
+        <w:t xml:space="preserve"> is </w:t>
+      </w:r>
+      <w:proofErr w:type="spellStart"/>
+      <w:r>
+        <w:rPr>
+          <w:lang w:val="en-GB"/>
+        </w:rPr>
+        <w:t>niet</w:t>
+      </w:r>
+      <w:proofErr w:type="spellEnd"/>
+      <w:r>
+        <w:rPr>
+          <w:lang w:val="en-GB"/>
+        </w:rPr>
+        <w:t xml:space="preserve"> </w:t>
+      </w:r>
+      <w:proofErr w:type="spellStart"/>
+      <w:r>
+        <w:rPr>
+          <w:lang w:val="en-GB"/>
+        </w:rPr>
+        <w:t>nodig</w:t>
+      </w:r>
+      <w:proofErr w:type="spellEnd"/>
+      <w:r>
+        <w:rPr>
+          <w:lang w:val="en-GB"/>
+        </w:rPr>
+        <w:t xml:space="preserve"> </w:t>
+      </w:r>
+      <w:proofErr w:type="spellStart"/>
+      <w:r>
+        <w:rPr>
+          <w:lang w:val="en-GB"/>
+        </w:rPr>
+        <w:t>aangezien</w:t>
+      </w:r>
+      <w:proofErr w:type="spellEnd"/>
+      <w:r>
+        <w:rPr>
+          <w:lang w:val="en-GB"/>
+        </w:rPr>
+        <w:t xml:space="preserve"> </w:t>
+      </w:r>
+      <w:proofErr w:type="spellStart"/>
+      <w:r>
+        <w:rPr>
+          <w:lang w:val="en-GB"/>
+        </w:rPr>
+        <w:t>jij</w:t>
+      </w:r>
+      <w:proofErr w:type="spellEnd"/>
+      <w:r>
+        <w:rPr>
+          <w:lang w:val="en-GB"/>
+        </w:rPr>
+        <w:t xml:space="preserve"> </w:t>
+      </w:r>
+      <w:proofErr w:type="spellStart"/>
+      <w:r>
+        <w:rPr>
+          <w:lang w:val="en-GB"/>
+        </w:rPr>
+        <w:t>als</w:t>
+      </w:r>
+      <w:proofErr w:type="spellEnd"/>
+      <w:r>
+        <w:rPr>
+          <w:lang w:val="en-GB"/>
+        </w:rPr>
+        <w:t xml:space="preserve"> </w:t>
+      </w:r>
+      <w:proofErr w:type="spellStart"/>
+      <w:r>
+        <w:rPr>
+          <w:lang w:val="en-GB"/>
+        </w:rPr>
+        <w:t>enige</w:t>
+      </w:r>
+      <w:proofErr w:type="spellEnd"/>
+      <w:r>
+        <w:rPr>
+          <w:lang w:val="en-GB"/>
+        </w:rPr>
+        <w:t xml:space="preserve"> op die box </w:t>
+      </w:r>
+      <w:proofErr w:type="spellStart"/>
+      <w:r>
+        <w:rPr>
+          <w:lang w:val="en-GB"/>
+        </w:rPr>
+        <w:t>werkt</w:t>
+      </w:r>
+      <w:proofErr w:type="spellEnd"/>
+      <w:r>
+        <w:rPr>
+          <w:lang w:val="en-GB"/>
+        </w:rPr>
+        <w:t>.</w:t>
+      </w:r>
+    </w:p>
+    <w:p>
+      <w:pPr>
+        <w:pStyle w:val="ListParagraph"/>
+        <w:numPr>
+          <w:ilvl w:val="0"/>
+          <w:numId w:val="2"/>
+        </w:numPr>
+        <w:rPr>
+          <w:rFonts w:asciiTheme="majorHAnsi" w:eastAsiaTheme="majorEastAsia" w:hAnsiTheme="majorHAnsi" w:cstheme="majorBidi"/>
+          <w:color w:val="538135" w:themeColor="accent6" w:themeShade="BF"/>
+          <w:sz w:val="32"/>
+          <w:szCs w:val="32"/>
+          <w:lang w:val="en-GB"/>
+        </w:rPr>
+      </w:pPr>
+      <w:r>
+        <w:rPr>
+          <w:b/>
+          <w:bCs/>
+          <w:lang w:val="en-GB"/>
+        </w:rPr>
+        <w:t xml:space="preserve">Denial of Service </w:t>
+      </w:r>
+      <w:proofErr w:type="spellStart"/>
+      <w:r>
+        <w:rPr>
+          <w:lang w:val="en-GB"/>
+        </w:rPr>
+        <w:t>dit</w:t>
+      </w:r>
+      <w:proofErr w:type="spellEnd"/>
+      <w:r>
+        <w:rPr>
+          <w:lang w:val="en-GB"/>
+        </w:rPr>
+        <w:t xml:space="preserve"> is </w:t>
+      </w:r>
+      <w:proofErr w:type="spellStart"/>
+      <w:r>
+        <w:rPr>
+          <w:lang w:val="en-GB"/>
+        </w:rPr>
+        <w:t>onnodig</w:t>
+      </w:r>
+      <w:proofErr w:type="spellEnd"/>
+      <w:r>
+        <w:rPr>
+          <w:lang w:val="en-GB"/>
+        </w:rPr>
+        <w:t xml:space="preserve"> </w:t>
+      </w:r>
+      <w:proofErr w:type="spellStart"/>
+      <w:r>
+        <w:rPr>
+          <w:lang w:val="en-GB"/>
+        </w:rPr>
+        <w:t>aangezien</w:t>
+      </w:r>
+      <w:proofErr w:type="spellEnd"/>
+      <w:r>
+        <w:rPr>
+          <w:lang w:val="en-GB"/>
+        </w:rPr>
+        <w:t xml:space="preserve"> je </w:t>
+      </w:r>
+      <w:proofErr w:type="spellStart"/>
+      <w:r>
+        <w:rPr>
+          <w:lang w:val="en-GB"/>
+        </w:rPr>
+        <w:t>een</w:t>
+      </w:r>
+      <w:proofErr w:type="spellEnd"/>
+      <w:r>
+        <w:rPr>
+          <w:lang w:val="en-GB"/>
+        </w:rPr>
+        <w:t xml:space="preserve"> machine </w:t>
+      </w:r>
+      <w:proofErr w:type="spellStart"/>
+      <w:r>
+        <w:rPr>
+          <w:lang w:val="en-GB"/>
+        </w:rPr>
+        <w:t>wil</w:t>
+      </w:r>
+      <w:proofErr w:type="spellEnd"/>
+      <w:r>
+        <w:rPr>
+          <w:lang w:val="en-GB"/>
+        </w:rPr>
+        <w:t xml:space="preserve"> </w:t>
+      </w:r>
+      <w:proofErr w:type="spellStart"/>
+      <w:r>
+        <w:rPr>
+          <w:lang w:val="en-GB"/>
+        </w:rPr>
+        <w:t>hacken</w:t>
+      </w:r>
+      <w:proofErr w:type="spellEnd"/>
+      <w:r>
+        <w:rPr>
+          <w:lang w:val="en-GB"/>
+        </w:rPr>
+        <w:t xml:space="preserve"> </w:t>
+      </w:r>
+      <w:proofErr w:type="spellStart"/>
+      <w:r>
+        <w:rPr>
+          <w:lang w:val="en-GB"/>
+        </w:rPr>
+        <w:t>niet</w:t>
+      </w:r>
+      <w:proofErr w:type="spellEnd"/>
+      <w:r>
+        <w:rPr>
+          <w:lang w:val="en-GB"/>
+        </w:rPr>
+        <w:t xml:space="preserve"> down </w:t>
+      </w:r>
+      <w:proofErr w:type="spellStart"/>
+      <w:r>
+        <w:rPr>
+          <w:lang w:val="en-GB"/>
+        </w:rPr>
+        <w:t>wil</w:t>
+      </w:r>
+      <w:proofErr w:type="spellEnd"/>
+      <w:r>
+        <w:rPr>
+          <w:lang w:val="en-GB"/>
+        </w:rPr>
+        <w:t xml:space="preserve"> </w:t>
+      </w:r>
+      <w:proofErr w:type="spellStart"/>
+      <w:r>
+        <w:rPr>
+          <w:lang w:val="en-GB"/>
+        </w:rPr>
+        <w:t>brengen</w:t>
+      </w:r>
+      <w:proofErr w:type="spellEnd"/>
+      <w:r>
+        <w:rPr>
+          <w:lang w:val="en-GB"/>
+        </w:rPr>
+        <w:t>.</w:t>
+      </w:r>
+      <w:r>
+        <w:rPr>
+          <w:color w:val="538135" w:themeColor="accent6" w:themeShade="BF"/>
+          <w:lang w:val="en-GB"/>
+        </w:rPr>
+        <w:br w:type="page"/>
+      </w:r>
+    </w:p>
+    <w:p>
+      <w:pPr>
+        <w:pStyle w:val="Heading1"/>
+        <w:rPr>
+          <w:color w:val="538135" w:themeColor="accent6" w:themeShade="BF"/>
+          <w:lang w:val="en-GB"/>
+        </w:rPr>
+      </w:pPr>
+      <w:bookmarkStart w:id="2" w:name="_Toc61430336"/>
+      <w:r>
+        <w:rPr>
+          <w:color w:val="538135" w:themeColor="accent6" w:themeShade="BF"/>
+          <w:lang w:val="en-GB"/>
+        </w:rPr>
+        <w:lastRenderedPageBreak/>
+        <w:t>Reconnaissance</w:t>
+      </w:r>
+      <w:bookmarkEnd w:id="2"/>
+    </w:p>
+    <w:p>
+      <w:pPr>
+        <w:rPr>
+          <w:rFonts w:cstheme="minorHAnsi"/>
           <w:b/>
           <w:bCs/>
           <w:color w:val="222222"/>
@@ -1361,30 +2498,40 @@
       </w:pPr>
       <w:r>
         <w:rPr>
+          <w:rFonts w:cstheme="minorHAnsi"/>
           <w:i/>
           <w:iCs/>
         </w:rPr>
-        <w:t xml:space="preserve">Enumeration </w:t>
-      </w:r>
-      <w:r>
-        <w:t>is een proces b</w:t>
-      </w:r>
-      <w:r>
-        <w:t>eginnend aan een penetratietest (in dit geval het hacken van een box). In deze fase wordt een actieve connectie met het doelwit gemaakt om potentiële aanvalsmogelijkheden/kwetsbaarheden te ontdekken. Dit kan dan gebruikt worden voor exploitatie in een verdere fase van de penetratietest.</w:t>
-      </w:r>
-    </w:p>
-    <w:p>
-      <w:pPr>
-        <w:pStyle w:val="Kop2"/>
-      </w:pPr>
-      <w:bookmarkStart w:id="1" w:name="_Toc51588910"/>
+        <w:t xml:space="preserve">Reconnaisance </w:t>
+      </w:r>
+      <w:r>
+        <w:rPr>
+          <w:rFonts w:cstheme="minorHAnsi"/>
+        </w:rPr>
+        <w:t xml:space="preserve">is een fase beginnend aan een penetratietest (in dit geval het hacken van een box). </w:t>
+      </w:r>
+      <w:r>
+        <w:rPr>
+          <w:rFonts w:cstheme="minorHAnsi"/>
+          <w:color w:val="202124"/>
+          <w:shd w:val="clear" w:color="auto" w:fill="FFFFFF"/>
+        </w:rPr>
+        <w:t>De pentester probeert zo veel mogelijk openbare informatie te verkrijgen over de targetomgeving. ... Dit betekent dat openbaar beschikbare informatie wordt opgezocht over de targetorganisatie met behulp van een webbrowser, newsgroups, DNS registraties, etc.</w:t>
+      </w:r>
+    </w:p>
+    <w:p>
+      <w:pPr>
+        <w:pStyle w:val="Heading2"/>
+      </w:pPr>
+      <w:bookmarkStart w:id="3" w:name="_Toc61430337"/>
       <w:r>
         <w:rPr>
           <w:color w:val="538135" w:themeColor="accent6" w:themeShade="BF"/>
         </w:rPr>
         <w:t>Nmap</w:t>
       </w:r>
-      <w:bookmarkEnd w:id="1"/>
+      <w:bookmarkEnd w:id="0"/>
+      <w:bookmarkEnd w:id="3"/>
     </w:p>
     <w:p>
       <w:r>
@@ -1397,7 +2544,7 @@
     </w:p>
     <w:p>
       <w:pPr>
-        <w:pStyle w:val="Lijstalinea"/>
+        <w:pStyle w:val="ListParagraph"/>
         <w:numPr>
           <w:ilvl w:val="0"/>
           <w:numId w:val="1"/>
@@ -1416,7 +2563,7 @@
     </w:p>
     <w:p>
       <w:pPr>
-        <w:pStyle w:val="Lijstalinea"/>
+        <w:pStyle w:val="ListParagraph"/>
         <w:numPr>
           <w:ilvl w:val="0"/>
           <w:numId w:val="1"/>
@@ -1435,7 +2582,7 @@
     </w:p>
     <w:p>
       <w:pPr>
-        <w:pStyle w:val="Lijstalinea"/>
+        <w:pStyle w:val="ListParagraph"/>
         <w:numPr>
           <w:ilvl w:val="0"/>
           <w:numId w:val="1"/>
@@ -1512,32 +2659,19 @@
     </w:p>
     <w:p>
       <w:pPr>
-        <w:pStyle w:val="Bijschrift"/>
+        <w:pStyle w:val="Caption"/>
       </w:pPr>
       <w:r>
         <w:t xml:space="preserve">Figuur </w:t>
       </w:r>
-      <w:r>
-        <w:fldChar w:fldCharType="begin"/>
-      </w:r>
-      <w:r>
-        <w:instrText xml:space="preserve"> SEQ Figuur \* ARABIC </w:instrText>
-      </w:r>
-      <w:r>
-        <w:fldChar w:fldCharType="separate"/>
-      </w:r>
-      <w:r>
-        <w:rPr>
-          <w:noProof/>
-        </w:rPr>
-        <w:t>1</w:t>
-      </w:r>
-      <w:r>
-        <w:rPr>
-          <w:noProof/>
-        </w:rPr>
-        <w:fldChar w:fldCharType="end"/>
-      </w:r>
+      <w:fldSimple w:instr=" SEQ Figuur \* ARABIC ">
+        <w:r>
+          <w:rPr>
+            <w:noProof/>
+          </w:rPr>
+          <w:t>1</w:t>
+        </w:r>
+      </w:fldSimple>
       <w:r>
         <w:t xml:space="preserve"> Nmap</w:t>
       </w:r>
@@ -1552,22 +2686,24 @@
     </w:p>
     <w:p>
       <w:pPr>
-        <w:pStyle w:val="Kop2"/>
+        <w:pStyle w:val="Heading2"/>
         <w:rPr>
           <w:color w:val="538135" w:themeColor="accent6" w:themeShade="BF"/>
         </w:rPr>
       </w:pPr>
-      <w:bookmarkStart w:id="2" w:name="_Toc51588911"/>
+      <w:bookmarkStart w:id="4" w:name="_Toc51588911"/>
+      <w:bookmarkStart w:id="5" w:name="_Toc61430338"/>
       <w:r>
         <w:rPr>
           <w:color w:val="538135" w:themeColor="accent6" w:themeShade="BF"/>
         </w:rPr>
         <w:t>DIRB</w:t>
       </w:r>
-      <w:bookmarkEnd w:id="2"/>
-    </w:p>
-    <w:p>
-      <w:bookmarkStart w:id="3" w:name="_Hlk51963993"/>
+      <w:bookmarkEnd w:id="4"/>
+      <w:bookmarkEnd w:id="5"/>
+    </w:p>
+    <w:p>
+      <w:bookmarkStart w:id="6" w:name="_Hlk51963993"/>
       <w:r>
         <w:rPr>
           <w:i/>
@@ -1593,7 +2729,7 @@
         <w:t>Hiermee heb ik als doel om alle pagina’s te verkrijgen die bestaan op de webserver.</w:t>
       </w:r>
     </w:p>
-    <w:bookmarkEnd w:id="3"/>
+    <w:bookmarkEnd w:id="6"/>
     <w:p>
       <w:pPr>
         <w:keepNext/>
@@ -1613,132 +2749,25 @@
     </w:p>
     <w:p>
       <w:pPr>
-        <w:pStyle w:val="Kop1"/>
+        <w:pStyle w:val="Heading1"/>
         <w:rPr>
           <w:color w:val="538135" w:themeColor="accent6" w:themeShade="BF"/>
         </w:rPr>
       </w:pPr>
-      <w:bookmarkStart w:id="4" w:name="_Toc56431685"/>
+      <w:bookmarkStart w:id="7" w:name="_Hlk61430279"/>
+      <w:bookmarkStart w:id="8" w:name="_Toc61430339"/>
       <w:r>
         <w:rPr>
           <w:color w:val="538135" w:themeColor="accent6" w:themeShade="BF"/>
         </w:rPr>
         <w:lastRenderedPageBreak/>
-        <w:t>Foothold</w:t>
-      </w:r>
+        <w:t>Intrusion</w:t>
+      </w:r>
+      <w:bookmarkEnd w:id="8"/>
     </w:p>
     <w:p>
       <w:r>
         <w:t xml:space="preserve">Volgend op de </w:t>
-      </w:r>
-      <w:r>
-        <w:rPr>
-          <w:i/>
-          <w:iCs/>
-        </w:rPr>
-        <w:t>enumeration</w:t>
-      </w:r>
-      <w:r>
-        <w:t xml:space="preserve"> komt de </w:t>
-      </w:r>
-      <w:r>
-        <w:rPr>
-          <w:i/>
-          <w:iCs/>
-        </w:rPr>
-        <w:t>foothold</w:t>
-      </w:r>
-      <w:r>
-        <w:t xml:space="preserve">. </w:t>
-      </w:r>
-      <w:r>
-        <w:t xml:space="preserve">De </w:t>
-      </w:r>
-      <w:r>
-        <w:rPr>
-          <w:i/>
-          <w:iCs/>
-        </w:rPr>
-        <w:t>foothold</w:t>
-      </w:r>
-      <w:r>
-        <w:t xml:space="preserve"> houdt in d</w:t>
-      </w:r>
-      <w:r>
-        <w:t>at er gekeken wordt wat er met de e</w:t>
-      </w:r>
-      <w:r>
-        <w:rPr>
-          <w:i/>
-          <w:iCs/>
-        </w:rPr>
-        <w:t>numeration</w:t>
-      </w:r>
-      <w:r>
-        <w:t xml:space="preserve"> gedaan kan worden en waar de mogelijke exploits te vinden zijn.</w:t>
-      </w:r>
-    </w:p>
-    <w:p>
-      <w:pPr>
-        <w:pStyle w:val="Kop2"/>
-        <w:rPr>
-          <w:color w:val="538135" w:themeColor="accent6" w:themeShade="BF"/>
-        </w:rPr>
-      </w:pPr>
-      <w:r>
-        <w:rPr>
-          <w:color w:val="538135" w:themeColor="accent6" w:themeShade="BF"/>
-        </w:rPr>
-        <w:t>Squid http-p</w:t>
-      </w:r>
-      <w:r>
-        <w:rPr>
-          <w:color w:val="538135" w:themeColor="accent6" w:themeShade="BF"/>
-        </w:rPr>
-        <w:t>roxy</w:t>
-      </w:r>
-    </w:p>
-    <w:p>
-      <w:pPr>
-        <w:rPr>
-          <w:rFonts w:cstheme="minorHAnsi"/>
-          <w:shd w:val="clear" w:color="auto" w:fill="FFFFFF"/>
-        </w:rPr>
-      </w:pPr>
-      <w:r>
-        <w:rPr>
-          <w:rFonts w:cstheme="minorHAnsi"/>
-          <w:shd w:val="clear" w:color="auto" w:fill="FFFFFF"/>
-        </w:rPr>
-        <w:t>Squid is een veelgebruikte proxyserver die onder de GNU GPL is vrijgegeven. Squid is in 2001 ontwikkeld voor Unix/Linux-omgevingen en wordt als stabiele en betrouwbare software gezien.</w:t>
-      </w:r>
-    </w:p>
-    <w:p>
-      <w:pPr>
-        <w:rPr>
-          <w:rFonts w:cstheme="minorHAnsi"/>
-        </w:rPr>
-      </w:pPr>
-      <w:r>
-        <w:rPr>
-          <w:rFonts w:cstheme="minorHAnsi"/>
-        </w:rPr>
-        <w:t xml:space="preserve">Deze proxy bevat een exploit: </w:t>
-      </w:r>
-      <w:hyperlink r:id="rId10" w:history="1">
-        <w:r>
-          <w:rPr>
-            <w:rStyle w:val="Hyperlink"/>
-            <w:rFonts w:cstheme="minorHAnsi"/>
-          </w:rPr>
-          <w:t>Squid exploit 4.6</w:t>
-        </w:r>
-      </w:hyperlink>
-      <w:r>
-        <w:rPr>
-          <w:rFonts w:cstheme="minorHAnsi"/>
-        </w:rPr>
-        <w:t xml:space="preserve">. Echter naar hier even naar gekeken te hebben bleek dit een </w:t>
       </w:r>
       <w:r>
         <w:rPr>
@@ -1746,6 +2775,150 @@
           <w:i/>
           <w:iCs/>
         </w:rPr>
+        <w:t>r</w:t>
+      </w:r>
+      <w:r>
+        <w:rPr>
+          <w:rFonts w:cstheme="minorHAnsi"/>
+          <w:i/>
+          <w:iCs/>
+        </w:rPr>
+        <w:t xml:space="preserve">econnaisance </w:t>
+      </w:r>
+      <w:r>
+        <w:t xml:space="preserve">komt de </w:t>
+      </w:r>
+      <w:r>
+        <w:rPr>
+          <w:i/>
+          <w:iCs/>
+        </w:rPr>
+        <w:t>intrusion</w:t>
+      </w:r>
+      <w:r>
+        <w:t xml:space="preserve">. </w:t>
+      </w:r>
+      <w:r>
+        <w:t xml:space="preserve">De </w:t>
+      </w:r>
+      <w:r>
+        <w:rPr>
+          <w:i/>
+          <w:iCs/>
+        </w:rPr>
+        <w:t>intrusion</w:t>
+      </w:r>
+      <w:r>
+        <w:t xml:space="preserve"> houdt in d</w:t>
+      </w:r>
+      <w:r>
+        <w:t xml:space="preserve">at er gekeken wordt wat er met de </w:t>
+      </w:r>
+      <w:r>
+        <w:rPr>
+          <w:rFonts w:cstheme="minorHAnsi"/>
+          <w:i/>
+          <w:iCs/>
+        </w:rPr>
+        <w:t>r</w:t>
+      </w:r>
+      <w:r>
+        <w:rPr>
+          <w:rFonts w:cstheme="minorHAnsi"/>
+          <w:i/>
+          <w:iCs/>
+        </w:rPr>
+        <w:t xml:space="preserve">econnaisance </w:t>
+      </w:r>
+      <w:r>
+        <w:t>gedaan kan worden en waar de mogelijke exploits te vinden zijn.</w:t>
+      </w:r>
+    </w:p>
+    <w:p>
+      <w:pPr>
+        <w:pStyle w:val="Heading2"/>
+        <w:rPr>
+          <w:color w:val="538135" w:themeColor="accent6" w:themeShade="BF"/>
+        </w:rPr>
+      </w:pPr>
+      <w:bookmarkStart w:id="9" w:name="_Toc61430340"/>
+      <w:bookmarkEnd w:id="7"/>
+      <w:r>
+        <w:rPr>
+          <w:color w:val="538135" w:themeColor="accent6" w:themeShade="BF"/>
+        </w:rPr>
+        <w:t>Squid http-p</w:t>
+      </w:r>
+      <w:r>
+        <w:rPr>
+          <w:color w:val="538135" w:themeColor="accent6" w:themeShade="BF"/>
+        </w:rPr>
+        <w:t>roxy</w:t>
+      </w:r>
+      <w:bookmarkEnd w:id="9"/>
+    </w:p>
+    <w:p>
+      <w:pPr>
+        <w:rPr>
+          <w:rFonts w:cstheme="minorHAnsi"/>
+          <w:shd w:val="clear" w:color="auto" w:fill="FFFFFF"/>
+        </w:rPr>
+      </w:pPr>
+      <w:r>
+        <w:rPr>
+          <w:rFonts w:cstheme="minorHAnsi"/>
+          <w:shd w:val="clear" w:color="auto" w:fill="FFFFFF"/>
+        </w:rPr>
+        <w:t>Squid is een veelgebruikte proxyserver die onder de GNU GPL is vrijgegeven. Squid is in 2001 ontwikkeld voor Unix/Linux-omgevingen en wordt als stabiele en betrouwbare software gezien.</w:t>
+      </w:r>
+    </w:p>
+    <w:p>
+      <w:pPr>
+        <w:rPr>
+          <w:rFonts w:cstheme="minorHAnsi"/>
+        </w:rPr>
+      </w:pPr>
+      <w:r>
+        <w:rPr>
+          <w:rFonts w:cstheme="minorHAnsi"/>
+        </w:rPr>
+        <w:t xml:space="preserve">Deze proxy bevat een exploit: </w:t>
+      </w:r>
+      <w:r>
+        <w:fldChar w:fldCharType="begin"/>
+      </w:r>
+      <w:r>
+        <w:instrText xml:space="preserve"> HYPERLINK "https://www.secpod.com/blog/alert-squid-proxy-remote-code-execution-vulnerability-cve-2019-12527/" </w:instrText>
+      </w:r>
+      <w:r>
+        <w:fldChar w:fldCharType="separate"/>
+      </w:r>
+      <w:r>
+        <w:rPr>
+          <w:rStyle w:val="Hyperlink"/>
+          <w:rFonts w:cstheme="minorHAnsi"/>
+        </w:rPr>
+        <w:t>Squid exploit 4.6</w:t>
+      </w:r>
+      <w:r>
+        <w:rPr>
+          <w:rStyle w:val="Hyperlink"/>
+          <w:rFonts w:cstheme="minorHAnsi"/>
+        </w:rPr>
+        <w:fldChar w:fldCharType="end"/>
+      </w:r>
+      <w:r>
+        <w:rPr>
+          <w:rFonts w:cstheme="minorHAnsi"/>
+        </w:rPr>
+        <w:t xml:space="preserve">. Echter naar hier even naar gekeken te hebben bleek dit een </w:t>
+      </w:r>
+      <w:r>
+        <w:rPr>
+          <w:rFonts w:cstheme="minorHAnsi"/>
+          <w:i/>
+          <w:iCs/>
+        </w:rPr>
         <w:t>rabit hole</w:t>
       </w:r>
       <w:r>
@@ -1757,17 +2930,19 @@
     </w:p>
     <w:p>
       <w:pPr>
-        <w:pStyle w:val="Kop2"/>
+        <w:pStyle w:val="Heading2"/>
         <w:rPr>
           <w:color w:val="538135" w:themeColor="accent6" w:themeShade="BF"/>
         </w:rPr>
       </w:pPr>
+      <w:bookmarkStart w:id="10" w:name="_Toc61430341"/>
       <w:r>
         <w:rPr>
           <w:color w:val="538135" w:themeColor="accent6" w:themeShade="BF"/>
         </w:rPr>
         <w:t>Rsync</w:t>
       </w:r>
+      <w:bookmarkEnd w:id="10"/>
     </w:p>
     <w:p>
       <w:pPr>
@@ -1822,7 +2997,7 @@
                     <pic:cNvPicPr/>
                   </pic:nvPicPr>
                   <pic:blipFill rotWithShape="1">
-                    <a:blip r:embed="rId11"/>
+                    <a:blip r:embed="rId10"/>
                     <a:srcRect b="24336"/>
                     <a:stretch/>
                   </pic:blipFill>
@@ -1852,32 +3027,19 @@
     </w:p>
     <w:p>
       <w:pPr>
-        <w:pStyle w:val="Bijschrift"/>
+        <w:pStyle w:val="Caption"/>
       </w:pPr>
       <w:r>
         <w:t xml:space="preserve">Figuur </w:t>
       </w:r>
-      <w:r>
-        <w:fldChar w:fldCharType="begin"/>
-      </w:r>
-      <w:r>
-        <w:instrText xml:space="preserve"> SEQ Figuur \* ARABIC </w:instrText>
-      </w:r>
-      <w:r>
-        <w:fldChar w:fldCharType="separate"/>
-      </w:r>
-      <w:r>
-        <w:rPr>
-          <w:noProof/>
-        </w:rPr>
-        <w:t>2</w:t>
-      </w:r>
-      <w:r>
-        <w:rPr>
-          <w:noProof/>
-        </w:rPr>
-        <w:fldChar w:fldCharType="end"/>
-      </w:r>
+      <w:fldSimple w:instr=" SEQ Figuur \* ARABIC ">
+        <w:r>
+          <w:rPr>
+            <w:noProof/>
+          </w:rPr>
+          <w:t>2</w:t>
+        </w:r>
+      </w:fldSimple>
       <w:r>
         <w:t xml:space="preserve"> nc rsync</w:t>
       </w:r>
@@ -1897,6 +3059,48 @@
             <wp:extent cx="5286375" cy="352425"/>
             <wp:effectExtent l="0" t="0" r="9525" b="9525"/>
             <wp:docPr id="8" name="Afbeelding 8"/>
+            <wp:cNvGraphicFramePr>
+              <a:graphicFrameLocks xmlns:a="http://schemas.openxmlformats.org/drawingml/2006/main" noChangeAspect="1"/>
+            </wp:cNvGraphicFramePr>
+            <a:graphic xmlns:a="http://schemas.openxmlformats.org/drawingml/2006/main">
+              <a:graphicData uri="http://schemas.openxmlformats.org/drawingml/2006/picture">
+                <pic:pic xmlns:pic="http://schemas.openxmlformats.org/drawingml/2006/picture">
+                  <pic:nvPicPr>
+                    <pic:cNvPr id="1" name=""/>
+                    <pic:cNvPicPr/>
+                  </pic:nvPicPr>
+                  <pic:blipFill>
+                    <a:blip r:embed="rId11"/>
+                    <a:stretch>
+                      <a:fillRect/>
+                    </a:stretch>
+                  </pic:blipFill>
+                  <pic:spPr>
+                    <a:xfrm>
+                      <a:off x="0" y="0"/>
+                      <a:ext cx="5286375" cy="352425"/>
+                    </a:xfrm>
+                    <a:prstGeom prst="rect">
+                      <a:avLst/>
+                    </a:prstGeom>
+                  </pic:spPr>
+                </pic:pic>
+              </a:graphicData>
+            </a:graphic>
+          </wp:inline>
+        </w:drawing>
+      </w:r>
+    </w:p>
+    <w:p>
+      <w:r>
+        <w:rPr>
+          <w:noProof/>
+        </w:rPr>
+        <w:drawing>
+          <wp:inline distT="0" distB="0" distL="0" distR="0" wp14:anchorId="059C200B" wp14:editId="151B1103">
+            <wp:extent cx="5760720" cy="2783205"/>
+            <wp:effectExtent l="0" t="0" r="0" b="0"/>
+            <wp:docPr id="5" name="Afbeelding 5"/>
             <wp:cNvGraphicFramePr>
               <a:graphicFrameLocks xmlns:a="http://schemas.openxmlformats.org/drawingml/2006/main" noChangeAspect="1"/>
             </wp:cNvGraphicFramePr>
@@ -1916,48 +3120,6 @@
                   <pic:spPr>
                     <a:xfrm>
                       <a:off x="0" y="0"/>
-                      <a:ext cx="5286375" cy="352425"/>
-                    </a:xfrm>
-                    <a:prstGeom prst="rect">
-                      <a:avLst/>
-                    </a:prstGeom>
-                  </pic:spPr>
-                </pic:pic>
-              </a:graphicData>
-            </a:graphic>
-          </wp:inline>
-        </w:drawing>
-      </w:r>
-    </w:p>
-    <w:p>
-      <w:r>
-        <w:rPr>
-          <w:noProof/>
-        </w:rPr>
-        <w:drawing>
-          <wp:inline distT="0" distB="0" distL="0" distR="0" wp14:anchorId="059C200B" wp14:editId="151B1103">
-            <wp:extent cx="5760720" cy="2783205"/>
-            <wp:effectExtent l="0" t="0" r="0" b="0"/>
-            <wp:docPr id="5" name="Afbeelding 5"/>
-            <wp:cNvGraphicFramePr>
-              <a:graphicFrameLocks xmlns:a="http://schemas.openxmlformats.org/drawingml/2006/main" noChangeAspect="1"/>
-            </wp:cNvGraphicFramePr>
-            <a:graphic xmlns:a="http://schemas.openxmlformats.org/drawingml/2006/main">
-              <a:graphicData uri="http://schemas.openxmlformats.org/drawingml/2006/picture">
-                <pic:pic xmlns:pic="http://schemas.openxmlformats.org/drawingml/2006/picture">
-                  <pic:nvPicPr>
-                    <pic:cNvPr id="1" name=""/>
-                    <pic:cNvPicPr/>
-                  </pic:nvPicPr>
-                  <pic:blipFill>
-                    <a:blip r:embed="rId13"/>
-                    <a:stretch>
-                      <a:fillRect/>
-                    </a:stretch>
-                  </pic:blipFill>
-                  <pic:spPr>
-                    <a:xfrm>
-                      <a:off x="0" y="0"/>
                       <a:ext cx="5760720" cy="2783205"/>
                     </a:xfrm>
                     <a:prstGeom prst="rect">
@@ -1984,37 +3146,49 @@
       <w:r>
         <w:t xml:space="preserve">ebben, ben ik erachter gekomen dat de ENCFS een password nodig heeft. Dit wachtwoord kan gekraakt worden door het </w:t>
       </w:r>
-      <w:hyperlink r:id="rId14" w:history="1">
-        <w:r>
-          <w:rPr>
-            <w:rStyle w:val="Hyperlink"/>
-          </w:rPr>
-          <w:t>encfs2john.py</w:t>
-        </w:r>
-      </w:hyperlink>
+      <w:r>
+        <w:fldChar w:fldCharType="begin"/>
+      </w:r>
+      <w:r>
+        <w:instrText xml:space="preserve"> HYPERLINK "encfs2john.py" </w:instrText>
+      </w:r>
+      <w:r>
+        <w:fldChar w:fldCharType="separate"/>
+      </w:r>
+      <w:r>
+        <w:rPr>
+          <w:rStyle w:val="Hyperlink"/>
+        </w:rPr>
+        <w:t>encfs2john.py</w:t>
+      </w:r>
+      <w:r>
+        <w:rPr>
+          <w:rStyle w:val="Hyperlink"/>
+        </w:rPr>
+        <w:fldChar w:fldCharType="end"/>
+      </w:r>
       <w:r>
         <w:t>.</w:t>
       </w:r>
-      <w:bookmarkStart w:id="5" w:name="_Toc56431686"/>
-      <w:bookmarkEnd w:id="4"/>
       <w:r>
         <w:br/>
       </w:r>
     </w:p>
     <w:p>
       <w:pPr>
-        <w:pStyle w:val="Kop1"/>
+        <w:pStyle w:val="Heading1"/>
         <w:rPr>
           <w:color w:val="538135" w:themeColor="accent6" w:themeShade="BF"/>
         </w:rPr>
       </w:pPr>
+      <w:bookmarkStart w:id="11" w:name="_Toc61430342"/>
       <w:r>
         <w:rPr>
           <w:color w:val="538135" w:themeColor="accent6" w:themeShade="BF"/>
         </w:rPr>
         <w:t>Exploitation</w:t>
       </w:r>
-      <w:bookmarkEnd w:id="5"/>
+      <w:bookmarkEnd w:id="11"/>
     </w:p>
     <w:p>
       <w:r>
@@ -2045,7 +3219,7 @@
                     <pic:cNvPicPr/>
                   </pic:nvPicPr>
                   <pic:blipFill>
-                    <a:blip r:embed="rId15">
+                    <a:blip r:embed="rId13">
                       <a:extLst>
                         <a:ext uri="{28A0092B-C50C-407E-A947-70E740481C1C}">
                           <a14:useLocalDpi xmlns:a14="http://schemas.microsoft.com/office/drawing/2010/main" val="0"/>
@@ -2131,7 +3305,7 @@
                     <pic:cNvPicPr/>
                   </pic:nvPicPr>
                   <pic:blipFill>
-                    <a:blip r:embed="rId16"/>
+                    <a:blip r:embed="rId14"/>
                     <a:stretch>
                       <a:fillRect/>
                     </a:stretch>
@@ -2257,7 +3431,7 @@
                     <pic:cNvPicPr/>
                   </pic:nvPicPr>
                   <pic:blipFill>
-                    <a:blip r:embed="rId17">
+                    <a:blip r:embed="rId15">
                       <a:extLst>
                         <a:ext uri="{28A0092B-C50C-407E-A947-70E740481C1C}">
                           <a14:useLocalDpi xmlns:a14="http://schemas.microsoft.com/office/drawing/2010/main" val="0"/>
@@ -2358,7 +3532,7 @@
                     <pic:cNvPicPr/>
                   </pic:nvPicPr>
                   <pic:blipFill>
-                    <a:blip r:embed="rId18"/>
+                    <a:blip r:embed="rId16"/>
                     <a:stretch>
                       <a:fillRect/>
                     </a:stretch>
@@ -2386,7 +3560,6 @@
           <w:lang w:val="en-GB"/>
         </w:rPr>
       </w:pPr>
-      <w:bookmarkStart w:id="6" w:name="_Toc56431687"/>
       <w:r>
         <w:rPr>
           <w:color w:val="538135" w:themeColor="accent6" w:themeShade="BF"/>
@@ -2405,7 +3578,6 @@
         </w:rPr>
       </w:pPr>
     </w:p>
-    <w:bookmarkEnd w:id="6"/>
     <w:p>
       <w:r>
         <w:rPr>
@@ -2435,7 +3607,7 @@
                     <pic:cNvPicPr/>
                   </pic:nvPicPr>
                   <pic:blipFill>
-                    <a:blip r:embed="rId19">
+                    <a:blip r:embed="rId17">
                       <a:extLst>
                         <a:ext uri="{28A0092B-C50C-407E-A947-70E740481C1C}">
                           <a14:useLocalDpi xmlns:a14="http://schemas.microsoft.com/office/drawing/2010/main" val="0"/>
@@ -2515,7 +3687,7 @@
                     <pic:cNvPicPr/>
                   </pic:nvPicPr>
                   <pic:blipFill>
-                    <a:blip r:embed="rId20"/>
+                    <a:blip r:embed="rId18"/>
                     <a:stretch>
                       <a:fillRect/>
                     </a:stretch>
@@ -2538,12 +3710,13 @@
     </w:p>
     <w:p>
       <w:pPr>
-        <w:pStyle w:val="Kop1"/>
+        <w:pStyle w:val="Heading1"/>
         <w:rPr>
           <w:color w:val="538135" w:themeColor="accent6" w:themeShade="BF"/>
           <w:lang w:val="en-GB"/>
         </w:rPr>
       </w:pPr>
+      <w:bookmarkStart w:id="12" w:name="_Toc61430343"/>
       <w:r>
         <w:rPr>
           <w:color w:val="538135" w:themeColor="accent6" w:themeShade="BF"/>
@@ -2551,6 +3724,7 @@
         </w:rPr>
         <w:t>Privilege Escalation</w:t>
       </w:r>
+      <w:bookmarkEnd w:id="12"/>
     </w:p>
     <w:p>
       <w:r>
@@ -2605,7 +3779,7 @@
                     <pic:cNvPicPr/>
                   </pic:nvPicPr>
                   <pic:blipFill>
-                    <a:blip r:embed="rId21">
+                    <a:blip r:embed="rId19">
                       <a:extLst>
                         <a:ext uri="{28A0092B-C50C-407E-A947-70E740481C1C}">
                           <a14:useLocalDpi xmlns:a14="http://schemas.microsoft.com/office/drawing/2010/main" val="0"/>
@@ -2665,7 +3839,7 @@
                     <pic:cNvPicPr/>
                   </pic:nvPicPr>
                   <pic:blipFill>
-                    <a:blip r:embed="rId22"/>
+                    <a:blip r:embed="rId20"/>
                     <a:stretch>
                       <a:fillRect/>
                     </a:stretch>
@@ -2723,7 +3897,7 @@
                     <pic:cNvPicPr/>
                   </pic:nvPicPr>
                   <pic:blipFill>
-                    <a:blip r:embed="rId23"/>
+                    <a:blip r:embed="rId21"/>
                     <a:stretch>
                       <a:fillRect/>
                     </a:stretch>
@@ -2775,7 +3949,7 @@
                     <pic:cNvPicPr/>
                   </pic:nvPicPr>
                   <pic:blipFill>
-                    <a:blip r:embed="rId24"/>
+                    <a:blip r:embed="rId22"/>
                     <a:stretch>
                       <a:fillRect/>
                     </a:stretch>
@@ -2796,8 +3970,193 @@
         </w:drawing>
       </w:r>
     </w:p>
+    <w:p>
+      <w:pPr>
+        <w:rPr>
+          <w:rFonts w:asciiTheme="majorHAnsi" w:eastAsiaTheme="majorEastAsia" w:hAnsiTheme="majorHAnsi" w:cstheme="majorBidi"/>
+          <w:color w:val="538135" w:themeColor="accent6" w:themeShade="BF"/>
+          <w:sz w:val="32"/>
+          <w:szCs w:val="32"/>
+          <w:lang w:val="en-GB"/>
+        </w:rPr>
+      </w:pPr>
+      <w:r>
+        <w:rPr>
+          <w:color w:val="538135" w:themeColor="accent6" w:themeShade="BF"/>
+          <w:lang w:val="en-GB"/>
+        </w:rPr>
+        <w:br w:type="page"/>
+      </w:r>
+    </w:p>
+    <w:p>
+      <w:pPr>
+        <w:pStyle w:val="Heading1"/>
+        <w:rPr>
+          <w:color w:val="538135" w:themeColor="accent6" w:themeShade="BF"/>
+          <w:lang w:val="en-GB"/>
+        </w:rPr>
+      </w:pPr>
+      <w:bookmarkStart w:id="13" w:name="_Hlk61430313"/>
+      <w:bookmarkStart w:id="14" w:name="_Toc61430344"/>
+      <w:r>
+        <w:rPr>
+          <w:color w:val="538135" w:themeColor="accent6" w:themeShade="BF"/>
+          <w:lang w:val="en-GB"/>
+        </w:rPr>
+        <w:lastRenderedPageBreak/>
+        <w:t>Clean-up</w:t>
+      </w:r>
+      <w:bookmarkEnd w:id="14"/>
+    </w:p>
+    <w:p>
+      <w:pPr>
+        <w:rPr>
+          <w:lang w:val="en-GB"/>
+        </w:rPr>
+      </w:pPr>
+      <w:r>
+        <w:rPr>
+          <w:lang w:val="en-GB"/>
+        </w:rPr>
+        <w:t xml:space="preserve">Alle </w:t>
+      </w:r>
+      <w:proofErr w:type="spellStart"/>
+      <w:r>
+        <w:rPr>
+          <w:lang w:val="en-GB"/>
+        </w:rPr>
+        <w:t>benodigde</w:t>
+      </w:r>
+      <w:proofErr w:type="spellEnd"/>
+      <w:r>
+        <w:rPr>
+          <w:lang w:val="en-GB"/>
+        </w:rPr>
+        <w:t xml:space="preserve"> tools of </w:t>
+      </w:r>
+      <w:proofErr w:type="spellStart"/>
+      <w:r>
+        <w:rPr>
+          <w:lang w:val="en-GB"/>
+        </w:rPr>
+        <w:t>bestanden</w:t>
+      </w:r>
+      <w:proofErr w:type="spellEnd"/>
+      <w:r>
+        <w:rPr>
+          <w:lang w:val="en-GB"/>
+        </w:rPr>
+        <w:t xml:space="preserve"> die door </w:t>
+      </w:r>
+      <w:proofErr w:type="spellStart"/>
+      <w:r>
+        <w:rPr>
+          <w:lang w:val="en-GB"/>
+        </w:rPr>
+        <w:t>mij</w:t>
+      </w:r>
+      <w:proofErr w:type="spellEnd"/>
+      <w:r>
+        <w:rPr>
+          <w:lang w:val="en-GB"/>
+        </w:rPr>
+        <w:t xml:space="preserve"> op het </w:t>
+      </w:r>
+      <w:proofErr w:type="spellStart"/>
+      <w:r>
+        <w:rPr>
+          <w:lang w:val="en-GB"/>
+        </w:rPr>
+        <w:t>systeem</w:t>
+      </w:r>
+      <w:proofErr w:type="spellEnd"/>
+      <w:r>
+        <w:rPr>
+          <w:lang w:val="en-GB"/>
+        </w:rPr>
+        <w:t xml:space="preserve"> </w:t>
+      </w:r>
+      <w:proofErr w:type="spellStart"/>
+      <w:r>
+        <w:rPr>
+          <w:lang w:val="en-GB"/>
+        </w:rPr>
+        <w:t>zijn</w:t>
+      </w:r>
+      <w:proofErr w:type="spellEnd"/>
+      <w:r>
+        <w:rPr>
+          <w:lang w:val="en-GB"/>
+        </w:rPr>
+        <w:t xml:space="preserve"> </w:t>
+      </w:r>
+      <w:proofErr w:type="spellStart"/>
+      <w:r>
+        <w:rPr>
+          <w:lang w:val="en-GB"/>
+        </w:rPr>
+        <w:t>gezet</w:t>
+      </w:r>
+      <w:proofErr w:type="spellEnd"/>
+      <w:r>
+        <w:rPr>
+          <w:lang w:val="en-GB"/>
+        </w:rPr>
+        <w:t xml:space="preserve"> </w:t>
+      </w:r>
+      <w:proofErr w:type="spellStart"/>
+      <w:r>
+        <w:rPr>
+          <w:lang w:val="en-GB"/>
+        </w:rPr>
+        <w:t>worden</w:t>
+      </w:r>
+      <w:proofErr w:type="spellEnd"/>
+      <w:r>
+        <w:rPr>
+          <w:lang w:val="en-GB"/>
+        </w:rPr>
+        <w:t xml:space="preserve"> </w:t>
+      </w:r>
+      <w:proofErr w:type="spellStart"/>
+      <w:r>
+        <w:rPr>
+          <w:lang w:val="en-GB"/>
+        </w:rPr>
+        <w:t>netjes</w:t>
+      </w:r>
+      <w:proofErr w:type="spellEnd"/>
+      <w:r>
+        <w:rPr>
+          <w:lang w:val="en-GB"/>
+        </w:rPr>
+        <w:t xml:space="preserve"> </w:t>
+      </w:r>
+      <w:proofErr w:type="spellStart"/>
+      <w:r>
+        <w:rPr>
+          <w:lang w:val="en-GB"/>
+        </w:rPr>
+        <w:t>verwijderd</w:t>
+      </w:r>
+      <w:proofErr w:type="spellEnd"/>
+      <w:r>
+        <w:rPr>
+          <w:lang w:val="en-GB"/>
+        </w:rPr>
+        <w:t>.</w:t>
+      </w:r>
+    </w:p>
+    <w:bookmarkEnd w:id="13"/>
+    <w:p>
+      <w:pPr>
+        <w:rPr>
+          <w:color w:val="538135" w:themeColor="accent6" w:themeShade="BF"/>
+        </w:rPr>
+      </w:pPr>
+    </w:p>
     <w:sectPr>
-      <w:headerReference w:type="default" r:id="rId25"/>
+      <w:headerReference w:type="default" r:id="rId23"/>
       <w:pgSz w:w="11906" w:h="16838"/>
       <w:pgMar w:top="1417" w:right="1417" w:bottom="1417" w:left="1417" w:header="708" w:footer="708" w:gutter="0"/>
       <w:cols w:space="708"/>
@@ -2861,7 +4220,7 @@
 <w:hdr xmlns:wpc="http://schemas.microsoft.com/office/word/2010/wordprocessingCanvas" xmlns:cx="http://schemas.microsoft.com/office/drawing/2014/chartex" xmlns:cx1="http://schemas.microsoft.com/office/drawing/2015/9/8/chartex" xmlns:cx2="http://schemas.microsoft.com/office/drawing/2015/10/21/chartex" xmlns:cx3="http://schemas.microsoft.com/office/drawing/2016/5/9/chartex" xmlns:cx4="http://schemas.microsoft.com/office/drawing/2016/5/10/chartex" xmlns:cx5="http://schemas.microsoft.com/office/drawing/2016/5/11/chartex" xmlns:cx6="http://schemas.microsoft.com/office/drawing/2016/5/12/chartex" xmlns:cx7="http://schemas.microsoft.com/office/drawing/2016/5/13/chartex" xmlns:cx8="http://schemas.microsoft.com/office/drawing/2016/5/14/chartex" xmlns:mc="http://schemas.openxmlformats.org/markup-compatibility/2006" xmlns:aink="http://schemas.microsoft.com/office/drawing/2016/ink" xmlns:am3d="http://schemas.microsoft.com/office/drawing/2017/model3d" xmlns:o="urn:schemas-microsoft-com:office:office" xmlns:r="http://schemas.openxmlformats.org/officeDocument/2006/relationships" xmlns:m="http://schemas.openxmlformats.org/officeDocument/2006/math" xmlns:v="urn:schemas-microsoft-com:vml" xmlns:wp14="http://schemas.microsoft.com/office/word/2010/wordprocessingDrawing" xmlns:wp="http://schemas.openxmlformats.org/drawingml/2006/wordprocessingDrawing" xmlns:w10="urn:schemas-microsoft-com:office:word" xmlns:w="http://schemas.openxmlformats.org/wordprocessingml/2006/main" xmlns:w14="http://schemas.microsoft.com/office/word/2010/wordml" xmlns:w15="http://schemas.microsoft.com/office/word/2012/wordml" xmlns:w16cex="http://schemas.microsoft.com/office/word/2018/wordml/cex" xmlns:w16cid="http://schemas.microsoft.com/office/word/2016/wordml/cid" xmlns:w16="http://schemas.microsoft.com/office/word/2018/wordml" xmlns:w16se="http://schemas.microsoft.com/office/word/2015/wordml/symex" xmlns:wpg="http://schemas.microsoft.com/office/word/2010/wordprocessingGroup" xmlns:wpi="http://schemas.microsoft.com/office/word/2010/wordprocessingInk" xmlns:wne="http://schemas.microsoft.com/office/word/2006/wordml" xmlns:wps="http://schemas.microsoft.com/office/word/2010/wordprocessingShape" mc:Ignorable="w14 w15 w16se w16cid w16 w16cex wp14">
   <w:p>
     <w:pPr>
-      <w:pStyle w:val="Koptekst"/>
+      <w:pStyle w:val="Header"/>
     </w:pPr>
     <w:r>
       <w:rPr>
@@ -2938,6 +4297,122 @@
 <file path=word/numbering.xml><?xml version="1.0" encoding="utf-8"?>
 <w:numbering xmlns:wpc="http://schemas.microsoft.com/office/word/2010/wordprocessingCanvas" xmlns:cx="http://schemas.microsoft.com/office/drawing/2014/chartex" xmlns:cx1="http://schemas.microsoft.com/office/drawing/2015/9/8/chartex" xmlns:cx2="http://schemas.microsoft.com/office/drawing/2015/10/21/chartex" xmlns:cx3="http://schemas.microsoft.com/office/drawing/2016/5/9/chartex" xmlns:cx4="http://schemas.microsoft.com/office/drawing/2016/5/10/chartex" xmlns:cx5="http://schemas.microsoft.com/office/drawing/2016/5/11/chartex" xmlns:cx6="http://schemas.microsoft.com/office/drawing/2016/5/12/chartex" xmlns:cx7="http://schemas.microsoft.com/office/drawing/2016/5/13/chartex" xmlns:cx8="http://schemas.microsoft.com/office/drawing/2016/5/14/chartex" xmlns:mc="http://schemas.openxmlformats.org/markup-compatibility/2006" xmlns:aink="http://schemas.microsoft.com/office/drawing/2016/ink" xmlns:am3d="http://schemas.microsoft.com/office/drawing/2017/model3d" xmlns:o="urn:schemas-microsoft-com:office:office" xmlns:r="http://schemas.openxmlformats.org/officeDocument/2006/relationships" xmlns:m="http://schemas.openxmlformats.org/officeDocument/2006/math" xmlns:v="urn:schemas-microsoft-com:vml" xmlns:wp14="http://schemas.microsoft.com/office/word/2010/wordprocessingDrawing" xmlns:wp="http://schemas.openxmlformats.org/drawingml/2006/wordprocessingDrawing" xmlns:w10="urn:schemas-microsoft-com:office:word" xmlns:w="http://schemas.openxmlformats.org/wordprocessingml/2006/main" xmlns:w14="http://schemas.microsoft.com/office/word/2010/wordml" xmlns:w15="http://schemas.microsoft.com/office/word/2012/wordml" xmlns:w16cex="http://schemas.microsoft.com/office/word/2018/wordml/cex" xmlns:w16cid="http://schemas.microsoft.com/office/word/2016/wordml/cid" xmlns:w16="http://schemas.microsoft.com/office/word/2018/wordml" xmlns:w16se="http://schemas.microsoft.com/office/word/2015/wordml/symex" xmlns:wpg="http://schemas.microsoft.com/office/word/2010/wordprocessingGroup" xmlns:wpi="http://schemas.microsoft.com/office/word/2010/wordprocessingInk" xmlns:wne="http://schemas.microsoft.com/office/word/2006/wordml" xmlns:wps="http://schemas.microsoft.com/office/word/2010/wordprocessingShape" mc:Ignorable="w14 w15 w16se w16cid w16 w16cex wp14">
   <w:abstractNum w:abstractNumId="0" w15:restartNumberingAfterBreak="0">
+    <w:nsid w:val="722A085B"/>
+    <w:multiLevelType w:val="hybridMultilevel"/>
+    <w:tmpl w:val="C674D65A"/>
+    <w:lvl w:ilvl="0" w:tplc="0409000B">
+      <w:start w:val="1"/>
+      <w:numFmt w:val="bullet"/>
+      <w:lvlText w:val=""/>
+      <w:lvlJc w:val="left"/>
+      <w:pPr>
+        <w:ind w:left="720" w:hanging="360"/>
+      </w:pPr>
+      <w:rPr>
+        <w:rFonts w:ascii="Wingdings" w:hAnsi="Wingdings" w:hint="default"/>
+        <w:color w:val="auto"/>
+        <w:sz w:val="24"/>
+        <w:szCs w:val="24"/>
+      </w:rPr>
+    </w:lvl>
+    <w:lvl w:ilvl="1" w:tplc="04090003" w:tentative="1">
+      <w:start w:val="1"/>
+      <w:numFmt w:val="bullet"/>
+      <w:lvlText w:val="o"/>
+      <w:lvlJc w:val="left"/>
+      <w:pPr>
+        <w:ind w:left="1440" w:hanging="360"/>
+      </w:pPr>
+      <w:rPr>
+        <w:rFonts w:ascii="Courier New" w:hAnsi="Courier New" w:cs="Courier New" w:hint="default"/>
+      </w:rPr>
+    </w:lvl>
+    <w:lvl w:ilvl="2" w:tplc="04090005" w:tentative="1">
+      <w:start w:val="1"/>
+      <w:numFmt w:val="bullet"/>
+      <w:lvlText w:val=""/>
+      <w:lvlJc w:val="left"/>
+      <w:pPr>
+        <w:ind w:left="2160" w:hanging="360"/>
+      </w:pPr>
+      <w:rPr>
+        <w:rFonts w:ascii="Wingdings" w:hAnsi="Wingdings" w:hint="default"/>
+      </w:rPr>
+    </w:lvl>
+    <w:lvl w:ilvl="3" w:tplc="04090001" w:tentative="1">
+      <w:start w:val="1"/>
+      <w:numFmt w:val="bullet"/>
+      <w:lvlText w:val=""/>
+      <w:lvlJc w:val="left"/>
+      <w:pPr>
+        <w:ind w:left="2880" w:hanging="360"/>
+      </w:pPr>
+      <w:rPr>
+        <w:rFonts w:ascii="Symbol" w:hAnsi="Symbol" w:hint="default"/>
+      </w:rPr>
+    </w:lvl>
+    <w:lvl w:ilvl="4" w:tplc="04090003" w:tentative="1">
+      <w:start w:val="1"/>
+      <w:numFmt w:val="bullet"/>
+      <w:lvlText w:val="o"/>
+      <w:lvlJc w:val="left"/>
+      <w:pPr>
+        <w:ind w:left="3600" w:hanging="360"/>
+      </w:pPr>
+      <w:rPr>
+        <w:rFonts w:ascii="Courier New" w:hAnsi="Courier New" w:cs="Courier New" w:hint="default"/>
+      </w:rPr>
+    </w:lvl>
+    <w:lvl w:ilvl="5" w:tplc="04090005" w:tentative="1">
+      <w:start w:val="1"/>
+      <w:numFmt w:val="bullet"/>
+      <w:lvlText w:val=""/>
+      <w:lvlJc w:val="left"/>
+      <w:pPr>
+        <w:ind w:left="4320" w:hanging="360"/>
+      </w:pPr>
+      <w:rPr>
+        <w:rFonts w:ascii="Wingdings" w:hAnsi="Wingdings" w:hint="default"/>
+      </w:rPr>
+    </w:lvl>
+    <w:lvl w:ilvl="6" w:tplc="04090001" w:tentative="1">
+      <w:start w:val="1"/>
+      <w:numFmt w:val="bullet"/>
+      <w:lvlText w:val=""/>
+      <w:lvlJc w:val="left"/>
+      <w:pPr>
+        <w:ind w:left="5040" w:hanging="360"/>
+      </w:pPr>
+      <w:rPr>
+        <w:rFonts w:ascii="Symbol" w:hAnsi="Symbol" w:hint="default"/>
+      </w:rPr>
+    </w:lvl>
+    <w:lvl w:ilvl="7" w:tplc="04090003" w:tentative="1">
+      <w:start w:val="1"/>
+      <w:numFmt w:val="bullet"/>
+      <w:lvlText w:val="o"/>
+      <w:lvlJc w:val="left"/>
+      <w:pPr>
+        <w:ind w:left="5760" w:hanging="360"/>
+      </w:pPr>
+      <w:rPr>
+        <w:rFonts w:ascii="Courier New" w:hAnsi="Courier New" w:cs="Courier New" w:hint="default"/>
+      </w:rPr>
+    </w:lvl>
+    <w:lvl w:ilvl="8" w:tplc="04090005" w:tentative="1">
+      <w:start w:val="1"/>
+      <w:numFmt w:val="bullet"/>
+      <w:lvlText w:val=""/>
+      <w:lvlJc w:val="left"/>
+      <w:pPr>
+        <w:ind w:left="6480" w:hanging="360"/>
+      </w:pPr>
+      <w:rPr>
+        <w:rFonts w:ascii="Wingdings" w:hAnsi="Wingdings" w:hint="default"/>
+      </w:rPr>
+    </w:lvl>
+  </w:abstractNum>
+  <w:abstractNum w:abstractNumId="1" w15:restartNumberingAfterBreak="0">
     <w:nsid w:val="7CDD0189"/>
     <w:multiLevelType w:val="hybridMultilevel"/>
     <w:tmpl w:val="0FAA4E22"/>
@@ -3051,6 +4526,9 @@
     </w:lvl>
   </w:abstractNum>
   <w:num w:numId="1">
+    <w:abstractNumId w:val="1"/>
+  </w:num>
+  <w:num w:numId="2">
     <w:abstractNumId w:val="0"/>
   </w:num>
 </w:numbering>
@@ -3451,16 +4929,16 @@
     <w:lsdException w:name="Unresolved Mention" w:semiHidden="1" w:unhideWhenUsed="1"/>
     <w:lsdException w:name="Smart Link" w:semiHidden="1" w:unhideWhenUsed="1"/>
   </w:latentStyles>
-  <w:style w:type="paragraph" w:default="1" w:styleId="Standaard">
+  <w:style w:type="paragraph" w:default="1" w:styleId="Normal">
     <w:name w:val="Normal"/>
     <w:qFormat/>
     <w:rsid w:val="0038470F"/>
   </w:style>
-  <w:style w:type="paragraph" w:styleId="Kop1">
+  <w:style w:type="paragraph" w:styleId="Heading1">
     <w:name w:val="heading 1"/>
-    <w:basedOn w:val="Standaard"/>
-    <w:next w:val="Standaard"/>
-    <w:link w:val="Kop1Char"/>
+    <w:basedOn w:val="Normal"/>
+    <w:next w:val="Normal"/>
+    <w:link w:val="Heading1Char"/>
     <w:uiPriority w:val="9"/>
     <w:qFormat/>
     <w:rsid w:val="00223778"/>
@@ -3477,11 +4955,11 @@
       <w:szCs w:val="32"/>
     </w:rPr>
   </w:style>
-  <w:style w:type="paragraph" w:styleId="Kop2">
+  <w:style w:type="paragraph" w:styleId="Heading2">
     <w:name w:val="heading 2"/>
-    <w:basedOn w:val="Standaard"/>
-    <w:next w:val="Standaard"/>
-    <w:link w:val="Kop2Char"/>
+    <w:basedOn w:val="Normal"/>
+    <w:next w:val="Normal"/>
+    <w:link w:val="Heading2Char"/>
     <w:uiPriority w:val="9"/>
     <w:unhideWhenUsed/>
     <w:qFormat/>
@@ -3499,13 +4977,13 @@
       <w:szCs w:val="26"/>
     </w:rPr>
   </w:style>
-  <w:style w:type="character" w:default="1" w:styleId="Standaardalinea-lettertype">
+  <w:style w:type="character" w:default="1" w:styleId="DefaultParagraphFont">
     <w:name w:val="Default Paragraph Font"/>
     <w:uiPriority w:val="1"/>
     <w:semiHidden/>
     <w:unhideWhenUsed/>
   </w:style>
-  <w:style w:type="table" w:default="1" w:styleId="Standaardtabel">
+  <w:style w:type="table" w:default="1" w:styleId="TableNormal">
     <w:name w:val="Normal Table"/>
     <w:uiPriority w:val="99"/>
     <w:semiHidden/>
@@ -3520,16 +4998,16 @@
       </w:tblCellMar>
     </w:tblPr>
   </w:style>
-  <w:style w:type="numbering" w:default="1" w:styleId="Geenlijst">
+  <w:style w:type="numbering" w:default="1" w:styleId="NoList">
     <w:name w:val="No List"/>
     <w:uiPriority w:val="99"/>
     <w:semiHidden/>
     <w:unhideWhenUsed/>
   </w:style>
-  <w:style w:type="paragraph" w:styleId="Koptekst">
+  <w:style w:type="paragraph" w:styleId="Header">
     <w:name w:val="header"/>
-    <w:basedOn w:val="Standaard"/>
-    <w:link w:val="KoptekstChar"/>
+    <w:basedOn w:val="Normal"/>
+    <w:link w:val="HeaderChar"/>
     <w:uiPriority w:val="99"/>
     <w:unhideWhenUsed/>
     <w:rsid w:val="0038470F"/>
@@ -3541,17 +5019,17 @@
       <w:spacing w:after="0" w:line="240" w:lineRule="auto"/>
     </w:pPr>
   </w:style>
-  <w:style w:type="character" w:customStyle="1" w:styleId="KoptekstChar">
-    <w:name w:val="Koptekst Char"/>
-    <w:basedOn w:val="Standaardalinea-lettertype"/>
-    <w:link w:val="Koptekst"/>
+  <w:style w:type="character" w:customStyle="1" w:styleId="HeaderChar">
+    <w:name w:val="Header Char"/>
+    <w:basedOn w:val="DefaultParagraphFont"/>
+    <w:link w:val="Header"/>
     <w:uiPriority w:val="99"/>
     <w:rsid w:val="0038470F"/>
   </w:style>
-  <w:style w:type="paragraph" w:styleId="Voettekst">
+  <w:style w:type="paragraph" w:styleId="Footer">
     <w:name w:val="footer"/>
-    <w:basedOn w:val="Standaard"/>
-    <w:link w:val="VoettekstChar"/>
+    <w:basedOn w:val="Normal"/>
+    <w:link w:val="FooterChar"/>
     <w:uiPriority w:val="99"/>
     <w:unhideWhenUsed/>
     <w:rsid w:val="0038470F"/>
@@ -3563,17 +5041,17 @@
       <w:spacing w:after="0" w:line="240" w:lineRule="auto"/>
     </w:pPr>
   </w:style>
-  <w:style w:type="character" w:customStyle="1" w:styleId="VoettekstChar">
-    <w:name w:val="Voettekst Char"/>
-    <w:basedOn w:val="Standaardalinea-lettertype"/>
-    <w:link w:val="Voettekst"/>
+  <w:style w:type="character" w:customStyle="1" w:styleId="FooterChar">
+    <w:name w:val="Footer Char"/>
+    <w:basedOn w:val="DefaultParagraphFont"/>
+    <w:link w:val="Footer"/>
     <w:uiPriority w:val="99"/>
     <w:rsid w:val="0038470F"/>
   </w:style>
-  <w:style w:type="character" w:customStyle="1" w:styleId="Kop1Char">
-    <w:name w:val="Kop 1 Char"/>
-    <w:basedOn w:val="Standaardalinea-lettertype"/>
-    <w:link w:val="Kop1"/>
+  <w:style w:type="character" w:customStyle="1" w:styleId="Heading1Char">
+    <w:name w:val="Heading 1 Char"/>
+    <w:basedOn w:val="DefaultParagraphFont"/>
+    <w:link w:val="Heading1"/>
     <w:uiPriority w:val="9"/>
     <w:rsid w:val="00223778"/>
     <w:rPr>
@@ -3583,10 +5061,10 @@
       <w:szCs w:val="32"/>
     </w:rPr>
   </w:style>
-  <w:style w:type="paragraph" w:styleId="Kopvaninhoudsopgave">
+  <w:style w:type="paragraph" w:styleId="TOCHeading">
     <w:name w:val="TOC Heading"/>
-    <w:basedOn w:val="Kop1"/>
-    <w:next w:val="Standaard"/>
+    <w:basedOn w:val="Heading1"/>
+    <w:next w:val="Normal"/>
     <w:uiPriority w:val="39"/>
     <w:unhideWhenUsed/>
     <w:qFormat/>
@@ -3598,10 +5076,10 @@
       <w:lang w:eastAsia="nl-NL"/>
     </w:rPr>
   </w:style>
-  <w:style w:type="paragraph" w:styleId="Inhopg1">
+  <w:style w:type="paragraph" w:styleId="TOC1">
     <w:name w:val="toc 1"/>
-    <w:basedOn w:val="Standaard"/>
-    <w:next w:val="Standaard"/>
+    <w:basedOn w:val="Normal"/>
+    <w:next w:val="Normal"/>
     <w:autoRedefine/>
     <w:uiPriority w:val="39"/>
     <w:unhideWhenUsed/>
@@ -3612,7 +5090,7 @@
   </w:style>
   <w:style w:type="character" w:styleId="Hyperlink">
     <w:name w:val="Hyperlink"/>
-    <w:basedOn w:val="Standaardalinea-lettertype"/>
+    <w:basedOn w:val="DefaultParagraphFont"/>
     <w:uiPriority w:val="99"/>
     <w:unhideWhenUsed/>
     <w:rsid w:val="00223778"/>
@@ -3621,10 +5099,10 @@
       <w:u w:val="single"/>
     </w:rPr>
   </w:style>
-  <w:style w:type="character" w:customStyle="1" w:styleId="Kop2Char">
-    <w:name w:val="Kop 2 Char"/>
-    <w:basedOn w:val="Standaardalinea-lettertype"/>
-    <w:link w:val="Kop2"/>
+  <w:style w:type="character" w:customStyle="1" w:styleId="Heading2Char">
+    <w:name w:val="Heading 2 Char"/>
+    <w:basedOn w:val="DefaultParagraphFont"/>
+    <w:link w:val="Heading2"/>
     <w:uiPriority w:val="9"/>
     <w:rsid w:val="008B085B"/>
     <w:rPr>
@@ -3634,9 +5112,9 @@
       <w:szCs w:val="26"/>
     </w:rPr>
   </w:style>
-  <w:style w:type="paragraph" w:styleId="Lijstalinea">
+  <w:style w:type="paragraph" w:styleId="ListParagraph">
     <w:name w:val="List Paragraph"/>
-    <w:basedOn w:val="Standaard"/>
+    <w:basedOn w:val="Normal"/>
     <w:uiPriority w:val="34"/>
     <w:qFormat/>
     <w:rsid w:val="008B085B"/>
@@ -3645,10 +5123,10 @@
       <w:contextualSpacing/>
     </w:pPr>
   </w:style>
-  <w:style w:type="paragraph" w:styleId="Bijschrift">
+  <w:style w:type="paragraph" w:styleId="Caption">
     <w:name w:val="caption"/>
-    <w:basedOn w:val="Standaard"/>
-    <w:next w:val="Standaard"/>
+    <w:basedOn w:val="Normal"/>
+    <w:next w:val="Normal"/>
     <w:uiPriority w:val="35"/>
     <w:unhideWhenUsed/>
     <w:qFormat/>
@@ -3664,9 +5142,9 @@
       <w:szCs w:val="18"/>
     </w:rPr>
   </w:style>
-  <w:style w:type="character" w:styleId="Onopgelostemelding">
+  <w:style w:type="character" w:styleId="UnresolvedMention">
     <w:name w:val="Unresolved Mention"/>
-    <w:basedOn w:val="Standaardalinea-lettertype"/>
+    <w:basedOn w:val="DefaultParagraphFont"/>
     <w:uiPriority w:val="99"/>
     <w:semiHidden/>
     <w:unhideWhenUsed/>
@@ -3675,6 +5153,19 @@
       <w:color w:val="605E5C"/>
       <w:shd w:val="clear" w:color="auto" w:fill="E1DFDD"/>
     </w:rPr>
+  </w:style>
+  <w:style w:type="paragraph" w:styleId="TOC2">
+    <w:name w:val="toc 2"/>
+    <w:basedOn w:val="Normal"/>
+    <w:next w:val="Normal"/>
+    <w:autoRedefine/>
+    <w:uiPriority w:val="39"/>
+    <w:unhideWhenUsed/>
+    <w:rsid w:val="002A09A9"/>
+    <w:pPr>
+      <w:spacing w:after="100"/>
+      <w:ind w:left="220"/>
+    </w:pPr>
   </w:style>
 </w:styles>
 </file>
